--- a/Documenten/Voortgangsrapportage KBS HBO-ICT.docx
+++ b/Documenten/Voortgangsrapportage KBS HBO-ICT.docx
@@ -474,22 +474,31 @@
                     <w:placeholder>
                       <w:docPart w:val="40756E077E0D4DE1BEFB9E674CA5BB1E"/>
                     </w:placeholder>
-                    <w:showingPlcHdr/>
                   </w:sdtPr>
                   <w:sdtEndPr/>
                   <w:sdtContent>
+                    <w:proofErr w:type="spellStart"/>
                     <w:r>
                       <w:rPr>
-                        <w:rStyle w:val="Tekstvantijdelijkeaanduiding"/>
+                        <w:b/>
                       </w:rPr>
-                      <w:t>&lt;naam  docent</w:t>
+                      <w:t>Berrit</w:t>
                     </w:r>
+                    <w:proofErr w:type="spellEnd"/>
                     <w:r>
                       <w:rPr>
-                        <w:rStyle w:val="Tekstvantijdelijkeaanduiding"/>
+                        <w:b/>
                       </w:rPr>
-                      <w:t>&gt;</w:t>
+                      <w:t xml:space="preserve"> </w:t>
                     </w:r>
+                    <w:proofErr w:type="spellStart"/>
+                    <w:r>
+                      <w:rPr>
+                        <w:b/>
+                      </w:rPr>
+                      <w:t>Clarijs</w:t>
+                    </w:r>
+                    <w:proofErr w:type="spellEnd"/>
                   </w:sdtContent>
                 </w:sdt>
               </w:sdtContent>
@@ -631,6 +640,13 @@
               </w:rPr>
               <w:t xml:space="preserve"> </w:t>
             </w:r>
+            <w:r>
+              <w:rPr>
+                <w:b/>
+                <w:lang w:val="nl-NL"/>
+              </w:rPr>
+              <w:t>ICTM1n 4</w:t>
+            </w:r>
           </w:p>
         </w:tc>
       </w:tr>
@@ -700,10 +716,7 @@
               </w:rPr>
             </w:pPr>
             <w:r>
-              <w:rPr>
-                <w:color w:val="AEAAAA" w:themeColor="background2" w:themeShade="BF"/>
-              </w:rPr>
-              <w:t>&lt;naam&gt;</w:t>
+              <w:t>Ivar Post</w:t>
             </w:r>
           </w:p>
         </w:tc>
@@ -774,11 +787,13 @@
               </w:rPr>
             </w:pPr>
             <w:r>
-              <w:rPr>
-                <w:color w:val="AEAAAA" w:themeColor="background2" w:themeShade="BF"/>
-              </w:rPr>
-              <w:t>&lt;naam&gt;</w:t>
-            </w:r>
+              <w:t xml:space="preserve">Jan Willem </w:t>
+            </w:r>
+            <w:proofErr w:type="spellStart"/>
+            <w:r>
+              <w:t>Grimme</w:t>
+            </w:r>
+            <w:proofErr w:type="spellEnd"/>
           </w:p>
         </w:tc>
       </w:tr>
@@ -848,11 +863,13 @@
               </w:rPr>
             </w:pPr>
             <w:r>
-              <w:rPr>
-                <w:color w:val="AEAAAA" w:themeColor="background2" w:themeShade="BF"/>
-              </w:rPr>
-              <w:t>&lt;naam&gt;</w:t>
-            </w:r>
+              <w:t xml:space="preserve">Roy </w:t>
+            </w:r>
+            <w:proofErr w:type="spellStart"/>
+            <w:r>
+              <w:t>Schottert</w:t>
+            </w:r>
+            <w:proofErr w:type="spellEnd"/>
           </w:p>
         </w:tc>
       </w:tr>
@@ -922,10 +939,7 @@
               </w:rPr>
             </w:pPr>
             <w:r>
-              <w:rPr>
-                <w:color w:val="AEAAAA" w:themeColor="background2" w:themeShade="BF"/>
-              </w:rPr>
-              <w:t>&lt;naam&gt;</w:t>
+              <w:t>Jeremy Vermeulen</w:t>
             </w:r>
           </w:p>
         </w:tc>
@@ -996,10 +1010,7 @@
               </w:rPr>
             </w:pPr>
             <w:r>
-              <w:rPr>
-                <w:color w:val="AEAAAA" w:themeColor="background2" w:themeShade="BF"/>
-              </w:rPr>
-              <w:t>&lt;naam&gt;</w:t>
+              <w:t>Gijs Koopmans</w:t>
             </w:r>
           </w:p>
         </w:tc>
@@ -1070,10 +1081,7 @@
               </w:rPr>
             </w:pPr>
             <w:r>
-              <w:rPr>
-                <w:color w:val="AEAAAA" w:themeColor="background2" w:themeShade="BF"/>
-              </w:rPr>
-              <w:t>&lt;naam&gt;</w:t>
+              <w:t>Jasper in ‘t Veld</w:t>
             </w:r>
           </w:p>
         </w:tc>
@@ -1182,17 +1190,15 @@
                 <w:placeholder>
                   <w:docPart w:val="079438348ACA419083904681274F3867"/>
                 </w:placeholder>
-                <w:showingPlcHdr/>
               </w:sdtPr>
               <w:sdtEndPr/>
               <w:sdtContent>
                 <w:r>
                   <w:rPr>
-                    <w:rStyle w:val="Tekstvantijdelijkeaanduiding"/>
                     <w:b/>
                     <w:color w:val="FFFFFF" w:themeColor="background1"/>
                   </w:rPr>
-                  <w:t>&lt;volgnummer projectweek&gt;</w:t>
+                  <w:t>40</w:t>
                 </w:r>
               </w:sdtContent>
             </w:sdt>
@@ -1469,6 +1475,12 @@
                 <w:lang w:val="nl-NL"/>
               </w:rPr>
             </w:pPr>
+            <w:r>
+              <w:rPr>
+                <w:lang w:val="nl-NL"/>
+              </w:rPr>
+              <w:t>1,5</w:t>
+            </w:r>
           </w:p>
         </w:tc>
         <w:tc>
@@ -1489,6 +1501,12 @@
                 <w:lang w:val="nl-NL"/>
               </w:rPr>
             </w:pPr>
+            <w:r>
+              <w:rPr>
+                <w:lang w:val="nl-NL"/>
+              </w:rPr>
+              <w:t>2</w:t>
+            </w:r>
           </w:p>
         </w:tc>
         <w:tc>
@@ -1509,6 +1527,12 @@
                 <w:lang w:val="nl-NL"/>
               </w:rPr>
             </w:pPr>
+            <w:r>
+              <w:rPr>
+                <w:lang w:val="nl-NL"/>
+              </w:rPr>
+              <w:t>1,5</w:t>
+            </w:r>
           </w:p>
         </w:tc>
         <w:tc>
@@ -1530,6 +1554,12 @@
                 <w:lang w:val="nl-NL"/>
               </w:rPr>
             </w:pPr>
+            <w:r>
+              <w:rPr>
+                <w:lang w:val="nl-NL"/>
+              </w:rPr>
+              <w:t>1,25</w:t>
+            </w:r>
           </w:p>
         </w:tc>
         <w:tc>
@@ -1547,6 +1577,9 @@
             <w:pPr>
               <w:jc w:val="center"/>
             </w:pPr>
+            <w:r>
+              <w:t>0</w:t>
+            </w:r>
           </w:p>
         </w:tc>
         <w:tc>
@@ -1567,6 +1600,12 @@
                 <w:lang w:val="nl-NL"/>
               </w:rPr>
             </w:pPr>
+            <w:r>
+              <w:rPr>
+                <w:lang w:val="nl-NL"/>
+              </w:rPr>
+              <w:t>2</w:t>
+            </w:r>
           </w:p>
         </w:tc>
       </w:tr>
@@ -1680,7 +1719,7 @@
             <w:pPr>
               <w:rPr>
                 <w:rFonts w:ascii="Calibri" w:hAnsi="Calibri" w:cs="Arial"/>
-                <w:i/>
+                <w:iCs/>
                 <w:lang w:val="nl-NL"/>
               </w:rPr>
             </w:pPr>
@@ -1691,6 +1730,22 @@
                 <w:lang w:val="nl-NL"/>
               </w:rPr>
               <w:t>Afwijking van planning:</w:t>
+            </w:r>
+            <w:r>
+              <w:rPr>
+                <w:rFonts w:ascii="Calibri" w:hAnsi="Calibri" w:cs="Arial"/>
+                <w:i/>
+                <w:lang w:val="nl-NL"/>
+              </w:rPr>
+              <w:t xml:space="preserve"> </w:t>
+            </w:r>
+            <w:r>
+              <w:rPr>
+                <w:rFonts w:ascii="Calibri" w:hAnsi="Calibri" w:cs="Arial"/>
+                <w:iCs/>
+                <w:lang w:val="nl-NL"/>
+              </w:rPr>
+              <w:t>Geen afwijking</w:t>
             </w:r>
           </w:p>
           <w:p>
@@ -1729,7 +1784,7 @@
             <w:pPr>
               <w:rPr>
                 <w:rFonts w:ascii="Calibri" w:hAnsi="Calibri" w:cs="Arial"/>
-                <w:i/>
+                <w:iCs/>
                 <w:lang w:val="nl-NL"/>
               </w:rPr>
             </w:pPr>
@@ -1740,6 +1795,22 @@
                 <w:lang w:val="nl-NL"/>
               </w:rPr>
               <w:t>Wat gaat goed?</w:t>
+            </w:r>
+            <w:r>
+              <w:rPr>
+                <w:rFonts w:ascii="Calibri" w:hAnsi="Calibri" w:cs="Arial"/>
+                <w:i/>
+                <w:lang w:val="nl-NL"/>
+              </w:rPr>
+              <w:t xml:space="preserve"> </w:t>
+            </w:r>
+            <w:r>
+              <w:rPr>
+                <w:rFonts w:ascii="Calibri" w:hAnsi="Calibri" w:cs="Arial"/>
+                <w:iCs/>
+                <w:lang w:val="nl-NL"/>
+              </w:rPr>
+              <w:t>We liggen op 1 lijn</w:t>
             </w:r>
           </w:p>
           <w:p>
@@ -1777,7 +1848,7 @@
             <w:pPr>
               <w:rPr>
                 <w:rFonts w:ascii="Calibri" w:hAnsi="Calibri" w:cs="Arial"/>
-                <w:i/>
+                <w:iCs/>
                 <w:lang w:val="nl-NL"/>
               </w:rPr>
             </w:pPr>
@@ -1788,6 +1859,22 @@
                 <w:lang w:val="nl-NL"/>
               </w:rPr>
               <w:t>Wat zijn knelpunten en (mogelijke) oplossingen?</w:t>
+            </w:r>
+            <w:r>
+              <w:rPr>
+                <w:rFonts w:ascii="Calibri" w:hAnsi="Calibri" w:cs="Arial"/>
+                <w:i/>
+                <w:lang w:val="nl-NL"/>
+              </w:rPr>
+              <w:t xml:space="preserve"> </w:t>
+            </w:r>
+            <w:r>
+              <w:rPr>
+                <w:rFonts w:ascii="Calibri" w:hAnsi="Calibri" w:cs="Arial"/>
+                <w:iCs/>
+                <w:lang w:val="nl-NL"/>
+              </w:rPr>
+              <w:t>Afwezigheid van personen</w:t>
             </w:r>
           </w:p>
           <w:p>
@@ -1824,7 +1911,7 @@
             <w:pPr>
               <w:rPr>
                 <w:rFonts w:ascii="Calibri" w:hAnsi="Calibri" w:cs="Arial"/>
-                <w:i/>
+                <w:iCs/>
                 <w:lang w:val="nl-NL"/>
               </w:rPr>
             </w:pPr>
@@ -1835,6 +1922,32 @@
                 <w:lang w:val="nl-NL"/>
               </w:rPr>
               <w:t>Komende week te doen:</w:t>
+            </w:r>
+            <w:r>
+              <w:rPr>
+                <w:rFonts w:ascii="Calibri" w:hAnsi="Calibri" w:cs="Arial"/>
+                <w:i/>
+                <w:lang w:val="nl-NL"/>
+              </w:rPr>
+              <w:t xml:space="preserve"> </w:t>
+            </w:r>
+            <w:proofErr w:type="spellStart"/>
+            <w:r>
+              <w:rPr>
+                <w:rFonts w:ascii="Calibri" w:hAnsi="Calibri" w:cs="Arial"/>
+                <w:iCs/>
+                <w:lang w:val="nl-NL"/>
+              </w:rPr>
+              <w:t>Conversieverhogende</w:t>
+            </w:r>
+            <w:proofErr w:type="spellEnd"/>
+            <w:r>
+              <w:rPr>
+                <w:rFonts w:ascii="Calibri" w:hAnsi="Calibri" w:cs="Arial"/>
+                <w:iCs/>
+                <w:lang w:val="nl-NL"/>
+              </w:rPr>
+              <w:t xml:space="preserve"> maatregelen</w:t>
             </w:r>
           </w:p>
           <w:p>
@@ -2017,6 +2130,32 @@
                 <w:lang w:val="nl-NL"/>
               </w:rPr>
             </w:pPr>
+            <w:r>
+              <w:rPr>
+                <w:rFonts w:eastAsiaTheme="majorEastAsia" w:cstheme="majorBidi"/>
+                <w:color w:val="000000" w:themeColor="text1"/>
+                <w:lang w:val="nl-NL"/>
+              </w:rPr>
+              <w:t xml:space="preserve">Projectplan ingevuld, Testplan gemaakt, </w:t>
+            </w:r>
+            <w:proofErr w:type="spellStart"/>
+            <w:r>
+              <w:rPr>
+                <w:rFonts w:eastAsiaTheme="majorEastAsia" w:cstheme="majorBidi"/>
+                <w:color w:val="000000" w:themeColor="text1"/>
+                <w:lang w:val="nl-NL"/>
+              </w:rPr>
+              <w:t>requirements</w:t>
+            </w:r>
+            <w:proofErr w:type="spellEnd"/>
+            <w:r>
+              <w:rPr>
+                <w:rFonts w:eastAsiaTheme="majorEastAsia" w:cstheme="majorBidi"/>
+                <w:color w:val="000000" w:themeColor="text1"/>
+                <w:lang w:val="nl-NL"/>
+              </w:rPr>
+              <w:t xml:space="preserve"> verbeterd</w:t>
+            </w:r>
           </w:p>
         </w:tc>
       </w:tr>
@@ -2114,6 +2253,63 @@
                 <w:color w:val="000000" w:themeColor="text1"/>
               </w:rPr>
             </w:pPr>
+            <w:proofErr w:type="spellStart"/>
+            <w:r>
+              <w:rPr>
+                <w:rFonts w:eastAsiaTheme="majorEastAsia" w:cstheme="majorBidi"/>
+                <w:color w:val="000000" w:themeColor="text1"/>
+              </w:rPr>
+              <w:t>Toevoegingen</w:t>
+            </w:r>
+            <w:proofErr w:type="spellEnd"/>
+            <w:r>
+              <w:rPr>
+                <w:rFonts w:eastAsiaTheme="majorEastAsia" w:cstheme="majorBidi"/>
+                <w:color w:val="000000" w:themeColor="text1"/>
+              </w:rPr>
+              <w:t xml:space="preserve"> op </w:t>
+            </w:r>
+            <w:proofErr w:type="spellStart"/>
+            <w:r>
+              <w:rPr>
+                <w:rFonts w:eastAsiaTheme="majorEastAsia" w:cstheme="majorBidi"/>
+                <w:color w:val="000000" w:themeColor="text1"/>
+              </w:rPr>
+              <w:t>afspraken</w:t>
+            </w:r>
+            <w:proofErr w:type="spellEnd"/>
+            <w:r>
+              <w:rPr>
+                <w:rFonts w:eastAsiaTheme="majorEastAsia" w:cstheme="majorBidi"/>
+                <w:color w:val="000000" w:themeColor="text1"/>
+              </w:rPr>
+              <w:t xml:space="preserve"> </w:t>
+            </w:r>
+            <w:proofErr w:type="spellStart"/>
+            <w:r>
+              <w:rPr>
+                <w:rFonts w:eastAsiaTheme="majorEastAsia" w:cstheme="majorBidi"/>
+                <w:color w:val="000000" w:themeColor="text1"/>
+              </w:rPr>
+              <w:t>gemaakt</w:t>
+            </w:r>
+            <w:proofErr w:type="spellEnd"/>
+            <w:r>
+              <w:rPr>
+                <w:rFonts w:eastAsiaTheme="majorEastAsia" w:cstheme="majorBidi"/>
+                <w:color w:val="000000" w:themeColor="text1"/>
+              </w:rPr>
+              <w:t xml:space="preserve">, </w:t>
+            </w:r>
+            <w:proofErr w:type="spellStart"/>
+            <w:r>
+              <w:rPr>
+                <w:rFonts w:eastAsiaTheme="majorEastAsia" w:cstheme="majorBidi"/>
+                <w:color w:val="000000" w:themeColor="text1"/>
+              </w:rPr>
+              <w:t>rolverdeling</w:t>
+            </w:r>
+            <w:proofErr w:type="spellEnd"/>
           </w:p>
         </w:tc>
       </w:tr>
@@ -2173,6 +2369,14 @@
                 <w:lang w:val="nl-NL"/>
               </w:rPr>
             </w:pPr>
+            <w:r>
+              <w:rPr>
+                <w:rFonts w:eastAsiaTheme="majorEastAsia" w:cstheme="majorBidi"/>
+                <w:color w:val="000000" w:themeColor="text1"/>
+                <w:lang w:val="nl-NL"/>
+              </w:rPr>
+              <w:t>Rolverdeling nog niet helemaal zeker</w:t>
+            </w:r>
           </w:p>
         </w:tc>
       </w:tr>
@@ -3553,7 +3757,7 @@
     <w:lsdException w:name="Table Web 2" w:semiHidden="1" w:unhideWhenUsed="1"/>
     <w:lsdException w:name="Table Web 3" w:semiHidden="1" w:unhideWhenUsed="1"/>
     <w:lsdException w:name="Balloon Text" w:semiHidden="1" w:unhideWhenUsed="1"/>
-    <w:lsdException w:name="Table Grid" w:semiHidden="1" w:uiPriority="59" w:unhideWhenUsed="1"/>
+    <w:lsdException w:name="Table Grid" w:uiPriority="59"/>
     <w:lsdException w:name="Table Theme" w:semiHidden="1" w:unhideWhenUsed="1"/>
     <w:lsdException w:name="Placeholder Text" w:semiHidden="1"/>
     <w:lsdException w:name="No Spacing" w:uiPriority="1" w:qFormat="1"/>
@@ -4295,6 +4499,7 @@
     <w:rsid w:val="00D846C8"/>
     <w:rsid w:val="00E71D68"/>
     <w:rsid w:val="00EC52E2"/>
+    <w:rsid w:val="00FC31B2"/>
     <w:rsid w:val="00FE2C9F"/>
   </w:rsids>
   <m:mathPr>
@@ -4489,7 +4694,7 @@
     <w:lsdException w:name="Table Web 2" w:semiHidden="1" w:unhideWhenUsed="1"/>
     <w:lsdException w:name="Table Web 3" w:semiHidden="1" w:unhideWhenUsed="1"/>
     <w:lsdException w:name="Balloon Text" w:semiHidden="1" w:unhideWhenUsed="1"/>
-    <w:lsdException w:name="Table Grid" w:semiHidden="1" w:uiPriority="39" w:unhideWhenUsed="1"/>
+    <w:lsdException w:name="Table Grid" w:uiPriority="39"/>
     <w:lsdException w:name="Table Theme" w:semiHidden="1" w:unhideWhenUsed="1"/>
     <w:lsdException w:name="Placeholder Text" w:semiHidden="1"/>
     <w:lsdException w:name="No Spacing" w:uiPriority="1" w:qFormat="1"/>
@@ -4753,1999 +4958,8 @@
       <w:color w:val="808080"/>
     </w:rPr>
   </w:style>
-  <w:style w:type="paragraph" w:customStyle="1" w:styleId="9376BBF1357F40B1B8BC76FC80AB026A">
-    <w:name w:val="9376BBF1357F40B1B8BC76FC80AB026A"/>
-    <w:rsid w:val="009750D3"/>
-  </w:style>
-  <w:style w:type="paragraph" w:customStyle="1" w:styleId="CF8E030A6D2D407F9218B4F60E109DA1">
-    <w:name w:val="CF8E030A6D2D407F9218B4F60E109DA1"/>
-    <w:rsid w:val="009750D3"/>
-  </w:style>
-  <w:style w:type="paragraph" w:customStyle="1" w:styleId="6EFBA80DD01F4D0DA25AA3848E20A3C8">
-    <w:name w:val="6EFBA80DD01F4D0DA25AA3848E20A3C8"/>
-    <w:rsid w:val="009750D3"/>
-  </w:style>
-  <w:style w:type="paragraph" w:customStyle="1" w:styleId="FAF75A504ACC40B98AE939E3BCBD2C84">
-    <w:name w:val="FAF75A504ACC40B98AE939E3BCBD2C84"/>
-    <w:rsid w:val="009750D3"/>
-  </w:style>
-  <w:style w:type="paragraph" w:customStyle="1" w:styleId="C71F2F78883B45558476AB235D4B4367">
-    <w:name w:val="C71F2F78883B45558476AB235D4B4367"/>
-    <w:rsid w:val="009750D3"/>
-  </w:style>
-  <w:style w:type="paragraph" w:customStyle="1" w:styleId="845EAA307C184F4983603B88916346B2">
-    <w:name w:val="845EAA307C184F4983603B88916346B2"/>
-    <w:rsid w:val="009750D3"/>
-  </w:style>
-  <w:style w:type="paragraph" w:customStyle="1" w:styleId="06EA2AD94C144BBF8F1BDE8FB590B5D0">
-    <w:name w:val="06EA2AD94C144BBF8F1BDE8FB590B5D0"/>
-    <w:rsid w:val="009750D3"/>
-  </w:style>
-  <w:style w:type="paragraph" w:customStyle="1" w:styleId="C5C60047FEE14F43B9C08B64743DB613">
-    <w:name w:val="C5C60047FEE14F43B9C08B64743DB613"/>
-    <w:rsid w:val="009750D3"/>
-  </w:style>
-  <w:style w:type="paragraph" w:customStyle="1" w:styleId="5C9A83D51C5E4412A98C8FE728520A27">
-    <w:name w:val="5C9A83D51C5E4412A98C8FE728520A27"/>
-    <w:rsid w:val="009750D3"/>
-  </w:style>
-  <w:style w:type="paragraph" w:customStyle="1" w:styleId="8B57AD9E0BD0489295557481312181E6">
-    <w:name w:val="8B57AD9E0BD0489295557481312181E6"/>
-    <w:rsid w:val="009750D3"/>
-  </w:style>
-  <w:style w:type="paragraph" w:customStyle="1" w:styleId="B5EE4D2493454795BAF82571FD6A132B">
-    <w:name w:val="B5EE4D2493454795BAF82571FD6A132B"/>
-    <w:rsid w:val="009750D3"/>
-  </w:style>
-  <w:style w:type="paragraph" w:customStyle="1" w:styleId="228FB4BECE8A4DA187B8748C5EF5AC0C">
-    <w:name w:val="228FB4BECE8A4DA187B8748C5EF5AC0C"/>
-    <w:rsid w:val="009750D3"/>
-  </w:style>
-  <w:style w:type="paragraph" w:customStyle="1" w:styleId="04D892E6A2114D509B5209FD21B04700">
-    <w:name w:val="04D892E6A2114D509B5209FD21B04700"/>
-    <w:rsid w:val="009750D3"/>
-  </w:style>
-  <w:style w:type="paragraph" w:customStyle="1" w:styleId="0193D7AAC81D437589BE673F40BB9380">
-    <w:name w:val="0193D7AAC81D437589BE673F40BB9380"/>
-    <w:rsid w:val="009750D3"/>
-  </w:style>
-  <w:style w:type="paragraph" w:customStyle="1" w:styleId="F710D3ED664E426897D27A8EEBE0A4B1">
-    <w:name w:val="F710D3ED664E426897D27A8EEBE0A4B1"/>
-    <w:rsid w:val="009750D3"/>
-  </w:style>
-  <w:style w:type="paragraph" w:customStyle="1" w:styleId="1EDABCA1912E4D26A8F8265338CFBAE3">
-    <w:name w:val="1EDABCA1912E4D26A8F8265338CFBAE3"/>
-    <w:rsid w:val="009750D3"/>
-  </w:style>
-  <w:style w:type="paragraph" w:customStyle="1" w:styleId="65AE8A60956B45049DD2F70B9AE1E20B">
-    <w:name w:val="65AE8A60956B45049DD2F70B9AE1E20B"/>
-    <w:rsid w:val="009750D3"/>
-  </w:style>
-  <w:style w:type="paragraph" w:customStyle="1" w:styleId="09E23FA0C8EA4620A25C36CEE9FD6473">
-    <w:name w:val="09E23FA0C8EA4620A25C36CEE9FD6473"/>
-    <w:rsid w:val="009750D3"/>
-  </w:style>
-  <w:style w:type="paragraph" w:customStyle="1" w:styleId="64CBB5B9408E4C35A3D69AE28F93F6BB">
-    <w:name w:val="64CBB5B9408E4C35A3D69AE28F93F6BB"/>
-    <w:rsid w:val="009750D3"/>
-  </w:style>
-  <w:style w:type="paragraph" w:customStyle="1" w:styleId="9376BBF1357F40B1B8BC76FC80AB026A1">
-    <w:name w:val="9376BBF1357F40B1B8BC76FC80AB026A1"/>
-    <w:rsid w:val="009750D3"/>
-    <w:rPr>
-      <w:rFonts w:eastAsiaTheme="minorHAnsi"/>
-      <w:lang w:eastAsia="en-US"/>
-    </w:rPr>
-  </w:style>
-  <w:style w:type="paragraph" w:customStyle="1" w:styleId="CF8E030A6D2D407F9218B4F60E109DA11">
-    <w:name w:val="CF8E030A6D2D407F9218B4F60E109DA11"/>
-    <w:rsid w:val="009750D3"/>
-    <w:rPr>
-      <w:rFonts w:eastAsiaTheme="minorHAnsi"/>
-      <w:lang w:eastAsia="en-US"/>
-    </w:rPr>
-  </w:style>
-  <w:style w:type="paragraph" w:customStyle="1" w:styleId="6EFBA80DD01F4D0DA25AA3848E20A3C81">
-    <w:name w:val="6EFBA80DD01F4D0DA25AA3848E20A3C81"/>
-    <w:rsid w:val="009750D3"/>
-    <w:rPr>
-      <w:rFonts w:eastAsiaTheme="minorHAnsi"/>
-      <w:lang w:eastAsia="en-US"/>
-    </w:rPr>
-  </w:style>
-  <w:style w:type="paragraph" w:customStyle="1" w:styleId="FAF75A504ACC40B98AE939E3BCBD2C841">
-    <w:name w:val="FAF75A504ACC40B98AE939E3BCBD2C841"/>
-    <w:rsid w:val="009750D3"/>
-    <w:rPr>
-      <w:rFonts w:eastAsiaTheme="minorHAnsi"/>
-      <w:lang w:eastAsia="en-US"/>
-    </w:rPr>
-  </w:style>
-  <w:style w:type="paragraph" w:customStyle="1" w:styleId="C71F2F78883B45558476AB235D4B43671">
-    <w:name w:val="C71F2F78883B45558476AB235D4B43671"/>
-    <w:rsid w:val="009750D3"/>
-    <w:rPr>
-      <w:rFonts w:eastAsiaTheme="minorHAnsi"/>
-      <w:lang w:eastAsia="en-US"/>
-    </w:rPr>
-  </w:style>
-  <w:style w:type="paragraph" w:customStyle="1" w:styleId="845EAA307C184F4983603B88916346B21">
-    <w:name w:val="845EAA307C184F4983603B88916346B21"/>
-    <w:rsid w:val="009750D3"/>
-    <w:rPr>
-      <w:rFonts w:eastAsiaTheme="minorHAnsi"/>
-      <w:lang w:eastAsia="en-US"/>
-    </w:rPr>
-  </w:style>
-  <w:style w:type="paragraph" w:customStyle="1" w:styleId="06EA2AD94C144BBF8F1BDE8FB590B5D01">
-    <w:name w:val="06EA2AD94C144BBF8F1BDE8FB590B5D01"/>
-    <w:rsid w:val="009750D3"/>
-    <w:rPr>
-      <w:rFonts w:eastAsiaTheme="minorHAnsi"/>
-      <w:lang w:eastAsia="en-US"/>
-    </w:rPr>
-  </w:style>
-  <w:style w:type="paragraph" w:customStyle="1" w:styleId="C5C60047FEE14F43B9C08B64743DB6131">
-    <w:name w:val="C5C60047FEE14F43B9C08B64743DB6131"/>
-    <w:rsid w:val="009750D3"/>
-    <w:rPr>
-      <w:rFonts w:eastAsiaTheme="minorHAnsi"/>
-      <w:lang w:eastAsia="en-US"/>
-    </w:rPr>
-  </w:style>
-  <w:style w:type="paragraph" w:customStyle="1" w:styleId="5C9A83D51C5E4412A98C8FE728520A271">
-    <w:name w:val="5C9A83D51C5E4412A98C8FE728520A271"/>
-    <w:rsid w:val="009750D3"/>
-    <w:rPr>
-      <w:rFonts w:eastAsiaTheme="minorHAnsi"/>
-      <w:lang w:eastAsia="en-US"/>
-    </w:rPr>
-  </w:style>
-  <w:style w:type="paragraph" w:customStyle="1" w:styleId="8B57AD9E0BD0489295557481312181E61">
-    <w:name w:val="8B57AD9E0BD0489295557481312181E61"/>
-    <w:rsid w:val="009750D3"/>
-    <w:rPr>
-      <w:rFonts w:eastAsiaTheme="minorHAnsi"/>
-      <w:lang w:eastAsia="en-US"/>
-    </w:rPr>
-  </w:style>
-  <w:style w:type="paragraph" w:customStyle="1" w:styleId="09E23FA0C8EA4620A25C36CEE9FD64731">
-    <w:name w:val="09E23FA0C8EA4620A25C36CEE9FD64731"/>
-    <w:rsid w:val="009750D3"/>
-    <w:rPr>
-      <w:rFonts w:eastAsiaTheme="minorHAnsi"/>
-      <w:lang w:eastAsia="en-US"/>
-    </w:rPr>
-  </w:style>
-  <w:style w:type="paragraph" w:customStyle="1" w:styleId="65AE8A60956B45049DD2F70B9AE1E20B1">
-    <w:name w:val="65AE8A60956B45049DD2F70B9AE1E20B1"/>
-    <w:rsid w:val="009750D3"/>
-    <w:rPr>
-      <w:rFonts w:eastAsiaTheme="minorHAnsi"/>
-      <w:lang w:eastAsia="en-US"/>
-    </w:rPr>
-  </w:style>
-  <w:style w:type="paragraph" w:customStyle="1" w:styleId="64CBB5B9408E4C35A3D69AE28F93F6BB1">
-    <w:name w:val="64CBB5B9408E4C35A3D69AE28F93F6BB1"/>
-    <w:rsid w:val="009750D3"/>
-    <w:rPr>
-      <w:rFonts w:eastAsiaTheme="minorHAnsi"/>
-      <w:lang w:eastAsia="en-US"/>
-    </w:rPr>
-  </w:style>
-  <w:style w:type="paragraph" w:customStyle="1" w:styleId="9376BBF1357F40B1B8BC76FC80AB026A2">
-    <w:name w:val="9376BBF1357F40B1B8BC76FC80AB026A2"/>
-    <w:rsid w:val="009750D3"/>
-    <w:rPr>
-      <w:rFonts w:eastAsiaTheme="minorHAnsi"/>
-      <w:lang w:eastAsia="en-US"/>
-    </w:rPr>
-  </w:style>
-  <w:style w:type="paragraph" w:customStyle="1" w:styleId="CF8E030A6D2D407F9218B4F60E109DA12">
-    <w:name w:val="CF8E030A6D2D407F9218B4F60E109DA12"/>
-    <w:rsid w:val="009750D3"/>
-    <w:rPr>
-      <w:rFonts w:eastAsiaTheme="minorHAnsi"/>
-      <w:lang w:eastAsia="en-US"/>
-    </w:rPr>
-  </w:style>
-  <w:style w:type="paragraph" w:customStyle="1" w:styleId="6EFBA80DD01F4D0DA25AA3848E20A3C82">
-    <w:name w:val="6EFBA80DD01F4D0DA25AA3848E20A3C82"/>
-    <w:rsid w:val="009750D3"/>
-    <w:rPr>
-      <w:rFonts w:eastAsiaTheme="minorHAnsi"/>
-      <w:lang w:eastAsia="en-US"/>
-    </w:rPr>
-  </w:style>
-  <w:style w:type="paragraph" w:customStyle="1" w:styleId="FAF75A504ACC40B98AE939E3BCBD2C842">
-    <w:name w:val="FAF75A504ACC40B98AE939E3BCBD2C842"/>
-    <w:rsid w:val="009750D3"/>
-    <w:rPr>
-      <w:rFonts w:eastAsiaTheme="minorHAnsi"/>
-      <w:lang w:eastAsia="en-US"/>
-    </w:rPr>
-  </w:style>
-  <w:style w:type="paragraph" w:customStyle="1" w:styleId="C71F2F78883B45558476AB235D4B43672">
-    <w:name w:val="C71F2F78883B45558476AB235D4B43672"/>
-    <w:rsid w:val="009750D3"/>
-    <w:rPr>
-      <w:rFonts w:eastAsiaTheme="minorHAnsi"/>
-      <w:lang w:eastAsia="en-US"/>
-    </w:rPr>
-  </w:style>
-  <w:style w:type="paragraph" w:customStyle="1" w:styleId="845EAA307C184F4983603B88916346B22">
-    <w:name w:val="845EAA307C184F4983603B88916346B22"/>
-    <w:rsid w:val="009750D3"/>
-    <w:rPr>
-      <w:rFonts w:eastAsiaTheme="minorHAnsi"/>
-      <w:lang w:eastAsia="en-US"/>
-    </w:rPr>
-  </w:style>
-  <w:style w:type="paragraph" w:customStyle="1" w:styleId="06EA2AD94C144BBF8F1BDE8FB590B5D02">
-    <w:name w:val="06EA2AD94C144BBF8F1BDE8FB590B5D02"/>
-    <w:rsid w:val="009750D3"/>
-    <w:rPr>
-      <w:rFonts w:eastAsiaTheme="minorHAnsi"/>
-      <w:lang w:eastAsia="en-US"/>
-    </w:rPr>
-  </w:style>
-  <w:style w:type="paragraph" w:customStyle="1" w:styleId="C5C60047FEE14F43B9C08B64743DB6132">
-    <w:name w:val="C5C60047FEE14F43B9C08B64743DB6132"/>
-    <w:rsid w:val="009750D3"/>
-    <w:rPr>
-      <w:rFonts w:eastAsiaTheme="minorHAnsi"/>
-      <w:lang w:eastAsia="en-US"/>
-    </w:rPr>
-  </w:style>
-  <w:style w:type="paragraph" w:customStyle="1" w:styleId="5C9A83D51C5E4412A98C8FE728520A272">
-    <w:name w:val="5C9A83D51C5E4412A98C8FE728520A272"/>
-    <w:rsid w:val="009750D3"/>
-    <w:rPr>
-      <w:rFonts w:eastAsiaTheme="minorHAnsi"/>
-      <w:lang w:eastAsia="en-US"/>
-    </w:rPr>
-  </w:style>
-  <w:style w:type="paragraph" w:customStyle="1" w:styleId="8B57AD9E0BD0489295557481312181E62">
-    <w:name w:val="8B57AD9E0BD0489295557481312181E62"/>
-    <w:rsid w:val="009750D3"/>
-    <w:rPr>
-      <w:rFonts w:eastAsiaTheme="minorHAnsi"/>
-      <w:lang w:eastAsia="en-US"/>
-    </w:rPr>
-  </w:style>
-  <w:style w:type="paragraph" w:customStyle="1" w:styleId="09E23FA0C8EA4620A25C36CEE9FD64732">
-    <w:name w:val="09E23FA0C8EA4620A25C36CEE9FD64732"/>
-    <w:rsid w:val="009750D3"/>
-    <w:rPr>
-      <w:rFonts w:eastAsiaTheme="minorHAnsi"/>
-      <w:lang w:eastAsia="en-US"/>
-    </w:rPr>
-  </w:style>
-  <w:style w:type="paragraph" w:customStyle="1" w:styleId="65AE8A60956B45049DD2F70B9AE1E20B2">
-    <w:name w:val="65AE8A60956B45049DD2F70B9AE1E20B2"/>
-    <w:rsid w:val="009750D3"/>
-    <w:rPr>
-      <w:rFonts w:eastAsiaTheme="minorHAnsi"/>
-      <w:lang w:eastAsia="en-US"/>
-    </w:rPr>
-  </w:style>
-  <w:style w:type="paragraph" w:customStyle="1" w:styleId="64CBB5B9408E4C35A3D69AE28F93F6BB2">
-    <w:name w:val="64CBB5B9408E4C35A3D69AE28F93F6BB2"/>
-    <w:rsid w:val="009750D3"/>
-    <w:rPr>
-      <w:rFonts w:eastAsiaTheme="minorHAnsi"/>
-      <w:lang w:eastAsia="en-US"/>
-    </w:rPr>
-  </w:style>
-  <w:style w:type="paragraph" w:customStyle="1" w:styleId="062C156E07234EB18F5C43D95D2CA7CA">
-    <w:name w:val="062C156E07234EB18F5C43D95D2CA7CA"/>
-    <w:rsid w:val="009750D3"/>
-  </w:style>
-  <w:style w:type="paragraph" w:customStyle="1" w:styleId="D61708B204484B7E91044AE5A5A182E4">
-    <w:name w:val="D61708B204484B7E91044AE5A5A182E4"/>
-    <w:rsid w:val="009750D3"/>
-  </w:style>
-  <w:style w:type="paragraph" w:customStyle="1" w:styleId="67BE352E820E4044B4B1AA4CB8919D81">
-    <w:name w:val="67BE352E820E4044B4B1AA4CB8919D81"/>
-    <w:rsid w:val="009750D3"/>
-  </w:style>
-  <w:style w:type="paragraph" w:customStyle="1" w:styleId="B80CED0F53424CDA9D220740C933DDC7">
-    <w:name w:val="B80CED0F53424CDA9D220740C933DDC7"/>
-    <w:rsid w:val="009750D3"/>
-  </w:style>
-  <w:style w:type="paragraph" w:customStyle="1" w:styleId="426EABA5FBA94FB38E619068F438DA34">
-    <w:name w:val="426EABA5FBA94FB38E619068F438DA34"/>
-    <w:rsid w:val="009750D3"/>
-  </w:style>
-  <w:style w:type="paragraph" w:customStyle="1" w:styleId="783A3156C5A4440A9E6DB2E1BBFB905E">
-    <w:name w:val="783A3156C5A4440A9E6DB2E1BBFB905E"/>
-    <w:rsid w:val="009750D3"/>
-  </w:style>
-  <w:style w:type="paragraph" w:customStyle="1" w:styleId="25F98B775324439995B1D7A59988B8C8">
-    <w:name w:val="25F98B775324439995B1D7A59988B8C8"/>
-    <w:rsid w:val="009750D3"/>
-  </w:style>
-  <w:style w:type="paragraph" w:customStyle="1" w:styleId="06F52DB04C1548E7BBD70571265BA001">
-    <w:name w:val="06F52DB04C1548E7BBD70571265BA001"/>
-    <w:rsid w:val="009750D3"/>
-  </w:style>
-  <w:style w:type="paragraph" w:customStyle="1" w:styleId="2A8F83FB69EF4A33BD87B609EF3B38F9">
-    <w:name w:val="2A8F83FB69EF4A33BD87B609EF3B38F9"/>
-    <w:rsid w:val="009750D3"/>
-  </w:style>
-  <w:style w:type="paragraph" w:customStyle="1" w:styleId="353FEE7C674A429983E5C39AF058F44E">
-    <w:name w:val="353FEE7C674A429983E5C39AF058F44E"/>
-    <w:rsid w:val="009750D3"/>
-  </w:style>
-  <w:style w:type="paragraph" w:customStyle="1" w:styleId="A42DC22B6C7D4B64B9820CC12AE5587A">
-    <w:name w:val="A42DC22B6C7D4B64B9820CC12AE5587A"/>
-    <w:rsid w:val="009750D3"/>
-  </w:style>
-  <w:style w:type="paragraph" w:customStyle="1" w:styleId="00E6216019A64F98B3485795F81282C5">
-    <w:name w:val="00E6216019A64F98B3485795F81282C5"/>
-    <w:rsid w:val="009750D3"/>
-  </w:style>
-  <w:style w:type="paragraph" w:customStyle="1" w:styleId="96B98EA444054B86B32D5315157D7CFD">
-    <w:name w:val="96B98EA444054B86B32D5315157D7CFD"/>
-    <w:rsid w:val="009750D3"/>
-  </w:style>
-  <w:style w:type="paragraph" w:customStyle="1" w:styleId="DCA3F7602826408EAB653B896660B377">
-    <w:name w:val="DCA3F7602826408EAB653B896660B377"/>
-    <w:rsid w:val="009750D3"/>
-  </w:style>
-  <w:style w:type="paragraph" w:customStyle="1" w:styleId="22438E688D61443DAB0FFE1E7D9AD27F">
-    <w:name w:val="22438E688D61443DAB0FFE1E7D9AD27F"/>
-    <w:rsid w:val="009750D3"/>
-  </w:style>
-  <w:style w:type="paragraph" w:customStyle="1" w:styleId="46E1695D42C04D97A3784069573FAD25">
-    <w:name w:val="46E1695D42C04D97A3784069573FAD25"/>
-    <w:rsid w:val="009750D3"/>
-  </w:style>
-  <w:style w:type="paragraph" w:customStyle="1" w:styleId="0EC815659F1243C4A22D6641FEFEC0F0">
-    <w:name w:val="0EC815659F1243C4A22D6641FEFEC0F0"/>
-    <w:rsid w:val="009750D3"/>
-  </w:style>
-  <w:style w:type="paragraph" w:customStyle="1" w:styleId="2A8350B125714DEE98A13A4B8C104CCC">
-    <w:name w:val="2A8350B125714DEE98A13A4B8C104CCC"/>
-    <w:rsid w:val="008F4F41"/>
-  </w:style>
-  <w:style w:type="paragraph" w:customStyle="1" w:styleId="9376BBF1357F40B1B8BC76FC80AB026A3">
-    <w:name w:val="9376BBF1357F40B1B8BC76FC80AB026A3"/>
-    <w:rsid w:val="008F4F41"/>
-    <w:rPr>
-      <w:rFonts w:eastAsiaTheme="minorHAnsi"/>
-      <w:lang w:eastAsia="en-US"/>
-    </w:rPr>
-  </w:style>
-  <w:style w:type="paragraph" w:customStyle="1" w:styleId="CF8E030A6D2D407F9218B4F60E109DA13">
-    <w:name w:val="CF8E030A6D2D407F9218B4F60E109DA13"/>
-    <w:rsid w:val="008F4F41"/>
-    <w:rPr>
-      <w:rFonts w:eastAsiaTheme="minorHAnsi"/>
-      <w:lang w:eastAsia="en-US"/>
-    </w:rPr>
-  </w:style>
-  <w:style w:type="paragraph" w:customStyle="1" w:styleId="6EFBA80DD01F4D0DA25AA3848E20A3C83">
-    <w:name w:val="6EFBA80DD01F4D0DA25AA3848E20A3C83"/>
-    <w:rsid w:val="008F4F41"/>
-    <w:rPr>
-      <w:rFonts w:eastAsiaTheme="minorHAnsi"/>
-      <w:lang w:eastAsia="en-US"/>
-    </w:rPr>
-  </w:style>
-  <w:style w:type="paragraph" w:customStyle="1" w:styleId="FAF75A504ACC40B98AE939E3BCBD2C843">
-    <w:name w:val="FAF75A504ACC40B98AE939E3BCBD2C843"/>
-    <w:rsid w:val="008F4F41"/>
-    <w:rPr>
-      <w:rFonts w:eastAsiaTheme="minorHAnsi"/>
-      <w:lang w:eastAsia="en-US"/>
-    </w:rPr>
-  </w:style>
-  <w:style w:type="paragraph" w:customStyle="1" w:styleId="2A8350B125714DEE98A13A4B8C104CCC1">
-    <w:name w:val="2A8350B125714DEE98A13A4B8C104CCC1"/>
-    <w:rsid w:val="008F4F41"/>
-    <w:rPr>
-      <w:rFonts w:eastAsiaTheme="minorHAnsi"/>
-      <w:lang w:eastAsia="en-US"/>
-    </w:rPr>
-  </w:style>
-  <w:style w:type="paragraph" w:customStyle="1" w:styleId="845EAA307C184F4983603B88916346B23">
-    <w:name w:val="845EAA307C184F4983603B88916346B23"/>
-    <w:rsid w:val="008F4F41"/>
-    <w:rPr>
-      <w:rFonts w:eastAsiaTheme="minorHAnsi"/>
-      <w:lang w:eastAsia="en-US"/>
-    </w:rPr>
-  </w:style>
-  <w:style w:type="paragraph" w:customStyle="1" w:styleId="06EA2AD94C144BBF8F1BDE8FB590B5D03">
-    <w:name w:val="06EA2AD94C144BBF8F1BDE8FB590B5D03"/>
-    <w:rsid w:val="008F4F41"/>
-    <w:rPr>
-      <w:rFonts w:eastAsiaTheme="minorHAnsi"/>
-      <w:lang w:eastAsia="en-US"/>
-    </w:rPr>
-  </w:style>
-  <w:style w:type="paragraph" w:customStyle="1" w:styleId="C5C60047FEE14F43B9C08B64743DB6133">
-    <w:name w:val="C5C60047FEE14F43B9C08B64743DB6133"/>
-    <w:rsid w:val="008F4F41"/>
-    <w:rPr>
-      <w:rFonts w:eastAsiaTheme="minorHAnsi"/>
-      <w:lang w:eastAsia="en-US"/>
-    </w:rPr>
-  </w:style>
-  <w:style w:type="paragraph" w:customStyle="1" w:styleId="5C9A83D51C5E4412A98C8FE728520A273">
-    <w:name w:val="5C9A83D51C5E4412A98C8FE728520A273"/>
-    <w:rsid w:val="008F4F41"/>
-    <w:rPr>
-      <w:rFonts w:eastAsiaTheme="minorHAnsi"/>
-      <w:lang w:eastAsia="en-US"/>
-    </w:rPr>
-  </w:style>
-  <w:style w:type="paragraph" w:customStyle="1" w:styleId="8B57AD9E0BD0489295557481312181E63">
-    <w:name w:val="8B57AD9E0BD0489295557481312181E63"/>
-    <w:rsid w:val="008F4F41"/>
-    <w:rPr>
-      <w:rFonts w:eastAsiaTheme="minorHAnsi"/>
-      <w:lang w:eastAsia="en-US"/>
-    </w:rPr>
-  </w:style>
-  <w:style w:type="paragraph" w:customStyle="1" w:styleId="09E23FA0C8EA4620A25C36CEE9FD64733">
-    <w:name w:val="09E23FA0C8EA4620A25C36CEE9FD64733"/>
-    <w:rsid w:val="008F4F41"/>
-    <w:rPr>
-      <w:rFonts w:eastAsiaTheme="minorHAnsi"/>
-      <w:lang w:eastAsia="en-US"/>
-    </w:rPr>
-  </w:style>
-  <w:style w:type="paragraph" w:customStyle="1" w:styleId="65AE8A60956B45049DD2F70B9AE1E20B3">
-    <w:name w:val="65AE8A60956B45049DD2F70B9AE1E20B3"/>
-    <w:rsid w:val="008F4F41"/>
-    <w:rPr>
-      <w:rFonts w:eastAsiaTheme="minorHAnsi"/>
-      <w:lang w:eastAsia="en-US"/>
-    </w:rPr>
-  </w:style>
-  <w:style w:type="paragraph" w:customStyle="1" w:styleId="64CBB5B9408E4C35A3D69AE28F93F6BB3">
-    <w:name w:val="64CBB5B9408E4C35A3D69AE28F93F6BB3"/>
-    <w:rsid w:val="008F4F41"/>
-    <w:rPr>
-      <w:rFonts w:eastAsiaTheme="minorHAnsi"/>
-      <w:lang w:eastAsia="en-US"/>
-    </w:rPr>
-  </w:style>
-  <w:style w:type="paragraph" w:customStyle="1" w:styleId="9376BBF1357F40B1B8BC76FC80AB026A4">
-    <w:name w:val="9376BBF1357F40B1B8BC76FC80AB026A4"/>
-    <w:rsid w:val="008F4F41"/>
-    <w:rPr>
-      <w:rFonts w:eastAsiaTheme="minorHAnsi"/>
-      <w:lang w:eastAsia="en-US"/>
-    </w:rPr>
-  </w:style>
-  <w:style w:type="paragraph" w:customStyle="1" w:styleId="CF8E030A6D2D407F9218B4F60E109DA14">
-    <w:name w:val="CF8E030A6D2D407F9218B4F60E109DA14"/>
-    <w:rsid w:val="008F4F41"/>
-    <w:rPr>
-      <w:rFonts w:eastAsiaTheme="minorHAnsi"/>
-      <w:lang w:eastAsia="en-US"/>
-    </w:rPr>
-  </w:style>
-  <w:style w:type="paragraph" w:customStyle="1" w:styleId="6EFBA80DD01F4D0DA25AA3848E20A3C84">
-    <w:name w:val="6EFBA80DD01F4D0DA25AA3848E20A3C84"/>
-    <w:rsid w:val="008F4F41"/>
-    <w:rPr>
-      <w:rFonts w:eastAsiaTheme="minorHAnsi"/>
-      <w:lang w:eastAsia="en-US"/>
-    </w:rPr>
-  </w:style>
-  <w:style w:type="paragraph" w:customStyle="1" w:styleId="FAF75A504ACC40B98AE939E3BCBD2C844">
-    <w:name w:val="FAF75A504ACC40B98AE939E3BCBD2C844"/>
-    <w:rsid w:val="008F4F41"/>
-    <w:rPr>
-      <w:rFonts w:eastAsiaTheme="minorHAnsi"/>
-      <w:lang w:eastAsia="en-US"/>
-    </w:rPr>
-  </w:style>
-  <w:style w:type="paragraph" w:customStyle="1" w:styleId="2A8350B125714DEE98A13A4B8C104CCC2">
-    <w:name w:val="2A8350B125714DEE98A13A4B8C104CCC2"/>
-    <w:rsid w:val="008F4F41"/>
-    <w:rPr>
-      <w:rFonts w:eastAsiaTheme="minorHAnsi"/>
-      <w:lang w:eastAsia="en-US"/>
-    </w:rPr>
-  </w:style>
-  <w:style w:type="paragraph" w:customStyle="1" w:styleId="845EAA307C184F4983603B88916346B24">
-    <w:name w:val="845EAA307C184F4983603B88916346B24"/>
-    <w:rsid w:val="008F4F41"/>
-    <w:rPr>
-      <w:rFonts w:eastAsiaTheme="minorHAnsi"/>
-      <w:lang w:eastAsia="en-US"/>
-    </w:rPr>
-  </w:style>
-  <w:style w:type="paragraph" w:customStyle="1" w:styleId="06EA2AD94C144BBF8F1BDE8FB590B5D04">
-    <w:name w:val="06EA2AD94C144BBF8F1BDE8FB590B5D04"/>
-    <w:rsid w:val="008F4F41"/>
-    <w:rPr>
-      <w:rFonts w:eastAsiaTheme="minorHAnsi"/>
-      <w:lang w:eastAsia="en-US"/>
-    </w:rPr>
-  </w:style>
-  <w:style w:type="paragraph" w:customStyle="1" w:styleId="C5C60047FEE14F43B9C08B64743DB6134">
-    <w:name w:val="C5C60047FEE14F43B9C08B64743DB6134"/>
-    <w:rsid w:val="008F4F41"/>
-    <w:rPr>
-      <w:rFonts w:eastAsiaTheme="minorHAnsi"/>
-      <w:lang w:eastAsia="en-US"/>
-    </w:rPr>
-  </w:style>
-  <w:style w:type="paragraph" w:customStyle="1" w:styleId="5C9A83D51C5E4412A98C8FE728520A274">
-    <w:name w:val="5C9A83D51C5E4412A98C8FE728520A274"/>
-    <w:rsid w:val="008F4F41"/>
-    <w:rPr>
-      <w:rFonts w:eastAsiaTheme="minorHAnsi"/>
-      <w:lang w:eastAsia="en-US"/>
-    </w:rPr>
-  </w:style>
-  <w:style w:type="paragraph" w:customStyle="1" w:styleId="8B57AD9E0BD0489295557481312181E64">
-    <w:name w:val="8B57AD9E0BD0489295557481312181E64"/>
-    <w:rsid w:val="008F4F41"/>
-    <w:rPr>
-      <w:rFonts w:eastAsiaTheme="minorHAnsi"/>
-      <w:lang w:eastAsia="en-US"/>
-    </w:rPr>
-  </w:style>
-  <w:style w:type="paragraph" w:customStyle="1" w:styleId="09E23FA0C8EA4620A25C36CEE9FD64734">
-    <w:name w:val="09E23FA0C8EA4620A25C36CEE9FD64734"/>
-    <w:rsid w:val="008F4F41"/>
-    <w:rPr>
-      <w:rFonts w:eastAsiaTheme="minorHAnsi"/>
-      <w:lang w:eastAsia="en-US"/>
-    </w:rPr>
-  </w:style>
-  <w:style w:type="paragraph" w:customStyle="1" w:styleId="65AE8A60956B45049DD2F70B9AE1E20B4">
-    <w:name w:val="65AE8A60956B45049DD2F70B9AE1E20B4"/>
-    <w:rsid w:val="008F4F41"/>
-    <w:rPr>
-      <w:rFonts w:eastAsiaTheme="minorHAnsi"/>
-      <w:lang w:eastAsia="en-US"/>
-    </w:rPr>
-  </w:style>
-  <w:style w:type="paragraph" w:customStyle="1" w:styleId="64CBB5B9408E4C35A3D69AE28F93F6BB4">
-    <w:name w:val="64CBB5B9408E4C35A3D69AE28F93F6BB4"/>
-    <w:rsid w:val="008F4F41"/>
-    <w:rPr>
-      <w:rFonts w:eastAsiaTheme="minorHAnsi"/>
-      <w:lang w:eastAsia="en-US"/>
-    </w:rPr>
-  </w:style>
-  <w:style w:type="paragraph" w:customStyle="1" w:styleId="EFD94F59CEEE4A118002DFFFB32A3410">
-    <w:name w:val="EFD94F59CEEE4A118002DFFFB32A3410"/>
-    <w:rsid w:val="00EC52E2"/>
-  </w:style>
-  <w:style w:type="paragraph" w:customStyle="1" w:styleId="9376BBF1357F40B1B8BC76FC80AB026A5">
-    <w:name w:val="9376BBF1357F40B1B8BC76FC80AB026A5"/>
-    <w:rsid w:val="00EC52E2"/>
-    <w:rPr>
-      <w:rFonts w:eastAsiaTheme="minorHAnsi"/>
-      <w:lang w:eastAsia="en-US"/>
-    </w:rPr>
-  </w:style>
-  <w:style w:type="paragraph" w:customStyle="1" w:styleId="CF8E030A6D2D407F9218B4F60E109DA15">
-    <w:name w:val="CF8E030A6D2D407F9218B4F60E109DA15"/>
-    <w:rsid w:val="00EC52E2"/>
-    <w:rPr>
-      <w:rFonts w:eastAsiaTheme="minorHAnsi"/>
-      <w:lang w:eastAsia="en-US"/>
-    </w:rPr>
-  </w:style>
-  <w:style w:type="paragraph" w:customStyle="1" w:styleId="6EFBA80DD01F4D0DA25AA3848E20A3C85">
-    <w:name w:val="6EFBA80DD01F4D0DA25AA3848E20A3C85"/>
-    <w:rsid w:val="00EC52E2"/>
-    <w:rPr>
-      <w:rFonts w:eastAsiaTheme="minorHAnsi"/>
-      <w:lang w:eastAsia="en-US"/>
-    </w:rPr>
-  </w:style>
-  <w:style w:type="paragraph" w:customStyle="1" w:styleId="FAF75A504ACC40B98AE939E3BCBD2C845">
-    <w:name w:val="FAF75A504ACC40B98AE939E3BCBD2C845"/>
-    <w:rsid w:val="00EC52E2"/>
-    <w:rPr>
-      <w:rFonts w:eastAsiaTheme="minorHAnsi"/>
-      <w:lang w:eastAsia="en-US"/>
-    </w:rPr>
-  </w:style>
-  <w:style w:type="paragraph" w:customStyle="1" w:styleId="2A8350B125714DEE98A13A4B8C104CCC3">
-    <w:name w:val="2A8350B125714DEE98A13A4B8C104CCC3"/>
-    <w:rsid w:val="00EC52E2"/>
-    <w:rPr>
-      <w:rFonts w:eastAsiaTheme="minorHAnsi"/>
-      <w:lang w:eastAsia="en-US"/>
-    </w:rPr>
-  </w:style>
-  <w:style w:type="paragraph" w:customStyle="1" w:styleId="845EAA307C184F4983603B88916346B25">
-    <w:name w:val="845EAA307C184F4983603B88916346B25"/>
-    <w:rsid w:val="00EC52E2"/>
-    <w:rPr>
-      <w:rFonts w:eastAsiaTheme="minorHAnsi"/>
-      <w:lang w:eastAsia="en-US"/>
-    </w:rPr>
-  </w:style>
-  <w:style w:type="paragraph" w:customStyle="1" w:styleId="06EA2AD94C144BBF8F1BDE8FB590B5D05">
-    <w:name w:val="06EA2AD94C144BBF8F1BDE8FB590B5D05"/>
-    <w:rsid w:val="00EC52E2"/>
-    <w:rPr>
-      <w:rFonts w:eastAsiaTheme="minorHAnsi"/>
-      <w:lang w:eastAsia="en-US"/>
-    </w:rPr>
-  </w:style>
-  <w:style w:type="paragraph" w:customStyle="1" w:styleId="C5C60047FEE14F43B9C08B64743DB6135">
-    <w:name w:val="C5C60047FEE14F43B9C08B64743DB6135"/>
-    <w:rsid w:val="00EC52E2"/>
-    <w:rPr>
-      <w:rFonts w:eastAsiaTheme="minorHAnsi"/>
-      <w:lang w:eastAsia="en-US"/>
-    </w:rPr>
-  </w:style>
-  <w:style w:type="paragraph" w:customStyle="1" w:styleId="5C9A83D51C5E4412A98C8FE728520A275">
-    <w:name w:val="5C9A83D51C5E4412A98C8FE728520A275"/>
-    <w:rsid w:val="00EC52E2"/>
-    <w:rPr>
-      <w:rFonts w:eastAsiaTheme="minorHAnsi"/>
-      <w:lang w:eastAsia="en-US"/>
-    </w:rPr>
-  </w:style>
-  <w:style w:type="paragraph" w:customStyle="1" w:styleId="8B57AD9E0BD0489295557481312181E65">
-    <w:name w:val="8B57AD9E0BD0489295557481312181E65"/>
-    <w:rsid w:val="00EC52E2"/>
-    <w:rPr>
-      <w:rFonts w:eastAsiaTheme="minorHAnsi"/>
-      <w:lang w:eastAsia="en-US"/>
-    </w:rPr>
-  </w:style>
-  <w:style w:type="paragraph" w:customStyle="1" w:styleId="09E23FA0C8EA4620A25C36CEE9FD64735">
-    <w:name w:val="09E23FA0C8EA4620A25C36CEE9FD64735"/>
-    <w:rsid w:val="00EC52E2"/>
-    <w:rPr>
-      <w:rFonts w:eastAsiaTheme="minorHAnsi"/>
-      <w:lang w:eastAsia="en-US"/>
-    </w:rPr>
-  </w:style>
-  <w:style w:type="paragraph" w:customStyle="1" w:styleId="65AE8A60956B45049DD2F70B9AE1E20B5">
-    <w:name w:val="65AE8A60956B45049DD2F70B9AE1E20B5"/>
-    <w:rsid w:val="00EC52E2"/>
-    <w:rPr>
-      <w:rFonts w:eastAsiaTheme="minorHAnsi"/>
-      <w:lang w:eastAsia="en-US"/>
-    </w:rPr>
-  </w:style>
-  <w:style w:type="paragraph" w:customStyle="1" w:styleId="64CBB5B9408E4C35A3D69AE28F93F6BB5">
-    <w:name w:val="64CBB5B9408E4C35A3D69AE28F93F6BB5"/>
-    <w:rsid w:val="00EC52E2"/>
-    <w:rPr>
-      <w:rFonts w:eastAsiaTheme="minorHAnsi"/>
-      <w:lang w:eastAsia="en-US"/>
-    </w:rPr>
-  </w:style>
-  <w:style w:type="paragraph" w:customStyle="1" w:styleId="462B426260C148CBB537C98312F18587">
-    <w:name w:val="462B426260C148CBB537C98312F18587"/>
-    <w:rsid w:val="00EC52E2"/>
-    <w:pPr>
-      <w:keepNext/>
-      <w:keepLines/>
-      <w:spacing w:before="40" w:after="0"/>
-      <w:outlineLvl w:val="1"/>
-    </w:pPr>
-    <w:rPr>
-      <w:rFonts w:asciiTheme="majorHAnsi" w:eastAsiaTheme="majorEastAsia" w:hAnsiTheme="majorHAnsi" w:cstheme="majorBidi"/>
-      <w:color w:val="2F5496" w:themeColor="accent1" w:themeShade="BF"/>
-      <w:sz w:val="26"/>
-      <w:szCs w:val="26"/>
-      <w:lang w:eastAsia="en-US"/>
-    </w:rPr>
-  </w:style>
-  <w:style w:type="paragraph" w:customStyle="1" w:styleId="EFD94F59CEEE4A118002DFFFB32A34101">
-    <w:name w:val="EFD94F59CEEE4A118002DFFFB32A34101"/>
-    <w:rsid w:val="00EC52E2"/>
-    <w:pPr>
-      <w:keepNext/>
-      <w:keepLines/>
-      <w:spacing w:before="40" w:after="0"/>
-      <w:outlineLvl w:val="1"/>
-    </w:pPr>
-    <w:rPr>
-      <w:rFonts w:asciiTheme="majorHAnsi" w:eastAsiaTheme="majorEastAsia" w:hAnsiTheme="majorHAnsi" w:cstheme="majorBidi"/>
-      <w:color w:val="2F5496" w:themeColor="accent1" w:themeShade="BF"/>
-      <w:sz w:val="26"/>
-      <w:szCs w:val="26"/>
-      <w:lang w:eastAsia="en-US"/>
-    </w:rPr>
-  </w:style>
-  <w:style w:type="paragraph" w:customStyle="1" w:styleId="9376BBF1357F40B1B8BC76FC80AB026A6">
-    <w:name w:val="9376BBF1357F40B1B8BC76FC80AB026A6"/>
-    <w:rsid w:val="00EC52E2"/>
-    <w:rPr>
-      <w:rFonts w:eastAsiaTheme="minorHAnsi"/>
-      <w:lang w:eastAsia="en-US"/>
-    </w:rPr>
-  </w:style>
-  <w:style w:type="paragraph" w:customStyle="1" w:styleId="CF8E030A6D2D407F9218B4F60E109DA16">
-    <w:name w:val="CF8E030A6D2D407F9218B4F60E109DA16"/>
-    <w:rsid w:val="00EC52E2"/>
-    <w:rPr>
-      <w:rFonts w:eastAsiaTheme="minorHAnsi"/>
-      <w:lang w:eastAsia="en-US"/>
-    </w:rPr>
-  </w:style>
-  <w:style w:type="paragraph" w:customStyle="1" w:styleId="6EFBA80DD01F4D0DA25AA3848E20A3C86">
-    <w:name w:val="6EFBA80DD01F4D0DA25AA3848E20A3C86"/>
-    <w:rsid w:val="00EC52E2"/>
-    <w:rPr>
-      <w:rFonts w:eastAsiaTheme="minorHAnsi"/>
-      <w:lang w:eastAsia="en-US"/>
-    </w:rPr>
-  </w:style>
-  <w:style w:type="paragraph" w:customStyle="1" w:styleId="FAF75A504ACC40B98AE939E3BCBD2C846">
-    <w:name w:val="FAF75A504ACC40B98AE939E3BCBD2C846"/>
-    <w:rsid w:val="00EC52E2"/>
-    <w:rPr>
-      <w:rFonts w:eastAsiaTheme="minorHAnsi"/>
-      <w:lang w:eastAsia="en-US"/>
-    </w:rPr>
-  </w:style>
-  <w:style w:type="paragraph" w:customStyle="1" w:styleId="2A8350B125714DEE98A13A4B8C104CCC4">
-    <w:name w:val="2A8350B125714DEE98A13A4B8C104CCC4"/>
-    <w:rsid w:val="00EC52E2"/>
-    <w:rPr>
-      <w:rFonts w:eastAsiaTheme="minorHAnsi"/>
-      <w:lang w:eastAsia="en-US"/>
-    </w:rPr>
-  </w:style>
-  <w:style w:type="paragraph" w:customStyle="1" w:styleId="845EAA307C184F4983603B88916346B26">
-    <w:name w:val="845EAA307C184F4983603B88916346B26"/>
-    <w:rsid w:val="00EC52E2"/>
-    <w:rPr>
-      <w:rFonts w:eastAsiaTheme="minorHAnsi"/>
-      <w:lang w:eastAsia="en-US"/>
-    </w:rPr>
-  </w:style>
-  <w:style w:type="paragraph" w:customStyle="1" w:styleId="06EA2AD94C144BBF8F1BDE8FB590B5D06">
-    <w:name w:val="06EA2AD94C144BBF8F1BDE8FB590B5D06"/>
-    <w:rsid w:val="00EC52E2"/>
-    <w:rPr>
-      <w:rFonts w:eastAsiaTheme="minorHAnsi"/>
-      <w:lang w:eastAsia="en-US"/>
-    </w:rPr>
-  </w:style>
-  <w:style w:type="paragraph" w:customStyle="1" w:styleId="C5C60047FEE14F43B9C08B64743DB6136">
-    <w:name w:val="C5C60047FEE14F43B9C08B64743DB6136"/>
-    <w:rsid w:val="00EC52E2"/>
-    <w:rPr>
-      <w:rFonts w:eastAsiaTheme="minorHAnsi"/>
-      <w:lang w:eastAsia="en-US"/>
-    </w:rPr>
-  </w:style>
-  <w:style w:type="paragraph" w:customStyle="1" w:styleId="5C9A83D51C5E4412A98C8FE728520A276">
-    <w:name w:val="5C9A83D51C5E4412A98C8FE728520A276"/>
-    <w:rsid w:val="00EC52E2"/>
-    <w:rPr>
-      <w:rFonts w:eastAsiaTheme="minorHAnsi"/>
-      <w:lang w:eastAsia="en-US"/>
-    </w:rPr>
-  </w:style>
-  <w:style w:type="paragraph" w:customStyle="1" w:styleId="8B57AD9E0BD0489295557481312181E66">
-    <w:name w:val="8B57AD9E0BD0489295557481312181E66"/>
-    <w:rsid w:val="00EC52E2"/>
-    <w:rPr>
-      <w:rFonts w:eastAsiaTheme="minorHAnsi"/>
-      <w:lang w:eastAsia="en-US"/>
-    </w:rPr>
-  </w:style>
-  <w:style w:type="paragraph" w:customStyle="1" w:styleId="09E23FA0C8EA4620A25C36CEE9FD64736">
-    <w:name w:val="09E23FA0C8EA4620A25C36CEE9FD64736"/>
-    <w:rsid w:val="00EC52E2"/>
-    <w:rPr>
-      <w:rFonts w:eastAsiaTheme="minorHAnsi"/>
-      <w:lang w:eastAsia="en-US"/>
-    </w:rPr>
-  </w:style>
-  <w:style w:type="paragraph" w:customStyle="1" w:styleId="65AE8A60956B45049DD2F70B9AE1E20B6">
-    <w:name w:val="65AE8A60956B45049DD2F70B9AE1E20B6"/>
-    <w:rsid w:val="00EC52E2"/>
-    <w:rPr>
-      <w:rFonts w:eastAsiaTheme="minorHAnsi"/>
-      <w:lang w:eastAsia="en-US"/>
-    </w:rPr>
-  </w:style>
-  <w:style w:type="paragraph" w:customStyle="1" w:styleId="64CBB5B9408E4C35A3D69AE28F93F6BB6">
-    <w:name w:val="64CBB5B9408E4C35A3D69AE28F93F6BB6"/>
-    <w:rsid w:val="00EC52E2"/>
-    <w:rPr>
-      <w:rFonts w:eastAsiaTheme="minorHAnsi"/>
-      <w:lang w:eastAsia="en-US"/>
-    </w:rPr>
-  </w:style>
-  <w:style w:type="paragraph" w:customStyle="1" w:styleId="462B426260C148CBB537C98312F185871">
-    <w:name w:val="462B426260C148CBB537C98312F185871"/>
-    <w:rsid w:val="00EC52E2"/>
-    <w:pPr>
-      <w:keepNext/>
-      <w:keepLines/>
-      <w:spacing w:before="40" w:after="0"/>
-      <w:outlineLvl w:val="1"/>
-    </w:pPr>
-    <w:rPr>
-      <w:rFonts w:asciiTheme="majorHAnsi" w:eastAsiaTheme="majorEastAsia" w:hAnsiTheme="majorHAnsi" w:cstheme="majorBidi"/>
-      <w:color w:val="2F5496" w:themeColor="accent1" w:themeShade="BF"/>
-      <w:sz w:val="26"/>
-      <w:szCs w:val="26"/>
-      <w:lang w:eastAsia="en-US"/>
-    </w:rPr>
-  </w:style>
-  <w:style w:type="paragraph" w:customStyle="1" w:styleId="EFD94F59CEEE4A118002DFFFB32A34102">
-    <w:name w:val="EFD94F59CEEE4A118002DFFFB32A34102"/>
-    <w:rsid w:val="00EC52E2"/>
-    <w:pPr>
-      <w:keepNext/>
-      <w:keepLines/>
-      <w:spacing w:before="40" w:after="0"/>
-      <w:outlineLvl w:val="1"/>
-    </w:pPr>
-    <w:rPr>
-      <w:rFonts w:asciiTheme="majorHAnsi" w:eastAsiaTheme="majorEastAsia" w:hAnsiTheme="majorHAnsi" w:cstheme="majorBidi"/>
-      <w:color w:val="2F5496" w:themeColor="accent1" w:themeShade="BF"/>
-      <w:sz w:val="26"/>
-      <w:szCs w:val="26"/>
-      <w:lang w:eastAsia="en-US"/>
-    </w:rPr>
-  </w:style>
-  <w:style w:type="paragraph" w:customStyle="1" w:styleId="9376BBF1357F40B1B8BC76FC80AB026A7">
-    <w:name w:val="9376BBF1357F40B1B8BC76FC80AB026A7"/>
-    <w:rsid w:val="00EC52E2"/>
-    <w:rPr>
-      <w:rFonts w:eastAsiaTheme="minorHAnsi"/>
-      <w:lang w:eastAsia="en-US"/>
-    </w:rPr>
-  </w:style>
-  <w:style w:type="paragraph" w:customStyle="1" w:styleId="CF8E030A6D2D407F9218B4F60E109DA17">
-    <w:name w:val="CF8E030A6D2D407F9218B4F60E109DA17"/>
-    <w:rsid w:val="00EC52E2"/>
-    <w:rPr>
-      <w:rFonts w:eastAsiaTheme="minorHAnsi"/>
-      <w:lang w:eastAsia="en-US"/>
-    </w:rPr>
-  </w:style>
-  <w:style w:type="paragraph" w:customStyle="1" w:styleId="6EFBA80DD01F4D0DA25AA3848E20A3C87">
-    <w:name w:val="6EFBA80DD01F4D0DA25AA3848E20A3C87"/>
-    <w:rsid w:val="00EC52E2"/>
-    <w:rPr>
-      <w:rFonts w:eastAsiaTheme="minorHAnsi"/>
-      <w:lang w:eastAsia="en-US"/>
-    </w:rPr>
-  </w:style>
-  <w:style w:type="paragraph" w:customStyle="1" w:styleId="FAF75A504ACC40B98AE939E3BCBD2C847">
-    <w:name w:val="FAF75A504ACC40B98AE939E3BCBD2C847"/>
-    <w:rsid w:val="00EC52E2"/>
-    <w:rPr>
-      <w:rFonts w:eastAsiaTheme="minorHAnsi"/>
-      <w:lang w:eastAsia="en-US"/>
-    </w:rPr>
-  </w:style>
-  <w:style w:type="paragraph" w:customStyle="1" w:styleId="2A8350B125714DEE98A13A4B8C104CCC5">
-    <w:name w:val="2A8350B125714DEE98A13A4B8C104CCC5"/>
-    <w:rsid w:val="00EC52E2"/>
-    <w:rPr>
-      <w:rFonts w:eastAsiaTheme="minorHAnsi"/>
-      <w:lang w:eastAsia="en-US"/>
-    </w:rPr>
-  </w:style>
-  <w:style w:type="paragraph" w:customStyle="1" w:styleId="845EAA307C184F4983603B88916346B27">
-    <w:name w:val="845EAA307C184F4983603B88916346B27"/>
-    <w:rsid w:val="00EC52E2"/>
-    <w:rPr>
-      <w:rFonts w:eastAsiaTheme="minorHAnsi"/>
-      <w:lang w:eastAsia="en-US"/>
-    </w:rPr>
-  </w:style>
-  <w:style w:type="paragraph" w:customStyle="1" w:styleId="06EA2AD94C144BBF8F1BDE8FB590B5D07">
-    <w:name w:val="06EA2AD94C144BBF8F1BDE8FB590B5D07"/>
-    <w:rsid w:val="00EC52E2"/>
-    <w:rPr>
-      <w:rFonts w:eastAsiaTheme="minorHAnsi"/>
-      <w:lang w:eastAsia="en-US"/>
-    </w:rPr>
-  </w:style>
-  <w:style w:type="paragraph" w:customStyle="1" w:styleId="C5C60047FEE14F43B9C08B64743DB6137">
-    <w:name w:val="C5C60047FEE14F43B9C08B64743DB6137"/>
-    <w:rsid w:val="00EC52E2"/>
-    <w:rPr>
-      <w:rFonts w:eastAsiaTheme="minorHAnsi"/>
-      <w:lang w:eastAsia="en-US"/>
-    </w:rPr>
-  </w:style>
-  <w:style w:type="paragraph" w:customStyle="1" w:styleId="5C9A83D51C5E4412A98C8FE728520A277">
-    <w:name w:val="5C9A83D51C5E4412A98C8FE728520A277"/>
-    <w:rsid w:val="00EC52E2"/>
-    <w:rPr>
-      <w:rFonts w:eastAsiaTheme="minorHAnsi"/>
-      <w:lang w:eastAsia="en-US"/>
-    </w:rPr>
-  </w:style>
-  <w:style w:type="paragraph" w:customStyle="1" w:styleId="8B57AD9E0BD0489295557481312181E67">
-    <w:name w:val="8B57AD9E0BD0489295557481312181E67"/>
-    <w:rsid w:val="00EC52E2"/>
-    <w:rPr>
-      <w:rFonts w:eastAsiaTheme="minorHAnsi"/>
-      <w:lang w:eastAsia="en-US"/>
-    </w:rPr>
-  </w:style>
-  <w:style w:type="paragraph" w:customStyle="1" w:styleId="09E23FA0C8EA4620A25C36CEE9FD64737">
-    <w:name w:val="09E23FA0C8EA4620A25C36CEE9FD64737"/>
-    <w:rsid w:val="00EC52E2"/>
-    <w:rPr>
-      <w:rFonts w:eastAsiaTheme="minorHAnsi"/>
-      <w:lang w:eastAsia="en-US"/>
-    </w:rPr>
-  </w:style>
-  <w:style w:type="paragraph" w:customStyle="1" w:styleId="65AE8A60956B45049DD2F70B9AE1E20B7">
-    <w:name w:val="65AE8A60956B45049DD2F70B9AE1E20B7"/>
-    <w:rsid w:val="00EC52E2"/>
-    <w:rPr>
-      <w:rFonts w:eastAsiaTheme="minorHAnsi"/>
-      <w:lang w:eastAsia="en-US"/>
-    </w:rPr>
-  </w:style>
-  <w:style w:type="paragraph" w:customStyle="1" w:styleId="64CBB5B9408E4C35A3D69AE28F93F6BB7">
-    <w:name w:val="64CBB5B9408E4C35A3D69AE28F93F6BB7"/>
-    <w:rsid w:val="00EC52E2"/>
-    <w:rPr>
-      <w:rFonts w:eastAsiaTheme="minorHAnsi"/>
-      <w:lang w:eastAsia="en-US"/>
-    </w:rPr>
-  </w:style>
-  <w:style w:type="paragraph" w:customStyle="1" w:styleId="EFD94F59CEEE4A118002DFFFB32A34103">
-    <w:name w:val="EFD94F59CEEE4A118002DFFFB32A34103"/>
-    <w:rsid w:val="00EC52E2"/>
-    <w:pPr>
-      <w:keepNext/>
-      <w:keepLines/>
-      <w:spacing w:before="40" w:after="0"/>
-      <w:outlineLvl w:val="1"/>
-    </w:pPr>
-    <w:rPr>
-      <w:rFonts w:asciiTheme="majorHAnsi" w:eastAsiaTheme="majorEastAsia" w:hAnsiTheme="majorHAnsi" w:cstheme="majorBidi"/>
-      <w:color w:val="2F5496" w:themeColor="accent1" w:themeShade="BF"/>
-      <w:sz w:val="26"/>
-      <w:szCs w:val="26"/>
-      <w:lang w:eastAsia="en-US"/>
-    </w:rPr>
-  </w:style>
-  <w:style w:type="paragraph" w:customStyle="1" w:styleId="9376BBF1357F40B1B8BC76FC80AB026A8">
-    <w:name w:val="9376BBF1357F40B1B8BC76FC80AB026A8"/>
-    <w:rsid w:val="00EC52E2"/>
-    <w:rPr>
-      <w:rFonts w:eastAsiaTheme="minorHAnsi"/>
-      <w:lang w:eastAsia="en-US"/>
-    </w:rPr>
-  </w:style>
-  <w:style w:type="paragraph" w:customStyle="1" w:styleId="CF8E030A6D2D407F9218B4F60E109DA18">
-    <w:name w:val="CF8E030A6D2D407F9218B4F60E109DA18"/>
-    <w:rsid w:val="00EC52E2"/>
-    <w:rPr>
-      <w:rFonts w:eastAsiaTheme="minorHAnsi"/>
-      <w:lang w:eastAsia="en-US"/>
-    </w:rPr>
-  </w:style>
-  <w:style w:type="paragraph" w:customStyle="1" w:styleId="6EFBA80DD01F4D0DA25AA3848E20A3C88">
-    <w:name w:val="6EFBA80DD01F4D0DA25AA3848E20A3C88"/>
-    <w:rsid w:val="00EC52E2"/>
-    <w:rPr>
-      <w:rFonts w:eastAsiaTheme="minorHAnsi"/>
-      <w:lang w:eastAsia="en-US"/>
-    </w:rPr>
-  </w:style>
-  <w:style w:type="paragraph" w:customStyle="1" w:styleId="FAF75A504ACC40B98AE939E3BCBD2C848">
-    <w:name w:val="FAF75A504ACC40B98AE939E3BCBD2C848"/>
-    <w:rsid w:val="00EC52E2"/>
-    <w:rPr>
-      <w:rFonts w:eastAsiaTheme="minorHAnsi"/>
-      <w:lang w:eastAsia="en-US"/>
-    </w:rPr>
-  </w:style>
-  <w:style w:type="paragraph" w:customStyle="1" w:styleId="2A8350B125714DEE98A13A4B8C104CCC6">
-    <w:name w:val="2A8350B125714DEE98A13A4B8C104CCC6"/>
-    <w:rsid w:val="00EC52E2"/>
-    <w:rPr>
-      <w:rFonts w:eastAsiaTheme="minorHAnsi"/>
-      <w:lang w:eastAsia="en-US"/>
-    </w:rPr>
-  </w:style>
-  <w:style w:type="paragraph" w:customStyle="1" w:styleId="845EAA307C184F4983603B88916346B28">
-    <w:name w:val="845EAA307C184F4983603B88916346B28"/>
-    <w:rsid w:val="00EC52E2"/>
-    <w:rPr>
-      <w:rFonts w:eastAsiaTheme="minorHAnsi"/>
-      <w:lang w:eastAsia="en-US"/>
-    </w:rPr>
-  </w:style>
-  <w:style w:type="paragraph" w:customStyle="1" w:styleId="06EA2AD94C144BBF8F1BDE8FB590B5D08">
-    <w:name w:val="06EA2AD94C144BBF8F1BDE8FB590B5D08"/>
-    <w:rsid w:val="00EC52E2"/>
-    <w:rPr>
-      <w:rFonts w:eastAsiaTheme="minorHAnsi"/>
-      <w:lang w:eastAsia="en-US"/>
-    </w:rPr>
-  </w:style>
-  <w:style w:type="paragraph" w:customStyle="1" w:styleId="C5C60047FEE14F43B9C08B64743DB6138">
-    <w:name w:val="C5C60047FEE14F43B9C08B64743DB6138"/>
-    <w:rsid w:val="00EC52E2"/>
-    <w:rPr>
-      <w:rFonts w:eastAsiaTheme="minorHAnsi"/>
-      <w:lang w:eastAsia="en-US"/>
-    </w:rPr>
-  </w:style>
-  <w:style w:type="paragraph" w:customStyle="1" w:styleId="5C9A83D51C5E4412A98C8FE728520A278">
-    <w:name w:val="5C9A83D51C5E4412A98C8FE728520A278"/>
-    <w:rsid w:val="00EC52E2"/>
-    <w:rPr>
-      <w:rFonts w:eastAsiaTheme="minorHAnsi"/>
-      <w:lang w:eastAsia="en-US"/>
-    </w:rPr>
-  </w:style>
-  <w:style w:type="paragraph" w:customStyle="1" w:styleId="8B57AD9E0BD0489295557481312181E68">
-    <w:name w:val="8B57AD9E0BD0489295557481312181E68"/>
-    <w:rsid w:val="00EC52E2"/>
-    <w:rPr>
-      <w:rFonts w:eastAsiaTheme="minorHAnsi"/>
-      <w:lang w:eastAsia="en-US"/>
-    </w:rPr>
-  </w:style>
-  <w:style w:type="paragraph" w:customStyle="1" w:styleId="09E23FA0C8EA4620A25C36CEE9FD64738">
-    <w:name w:val="09E23FA0C8EA4620A25C36CEE9FD64738"/>
-    <w:rsid w:val="00EC52E2"/>
-    <w:rPr>
-      <w:rFonts w:eastAsiaTheme="minorHAnsi"/>
-      <w:lang w:eastAsia="en-US"/>
-    </w:rPr>
-  </w:style>
-  <w:style w:type="paragraph" w:customStyle="1" w:styleId="65AE8A60956B45049DD2F70B9AE1E20B8">
-    <w:name w:val="65AE8A60956B45049DD2F70B9AE1E20B8"/>
-    <w:rsid w:val="00EC52E2"/>
-    <w:rPr>
-      <w:rFonts w:eastAsiaTheme="minorHAnsi"/>
-      <w:lang w:eastAsia="en-US"/>
-    </w:rPr>
-  </w:style>
-  <w:style w:type="paragraph" w:customStyle="1" w:styleId="64CBB5B9408E4C35A3D69AE28F93F6BB8">
-    <w:name w:val="64CBB5B9408E4C35A3D69AE28F93F6BB8"/>
-    <w:rsid w:val="00EC52E2"/>
-    <w:rPr>
-      <w:rFonts w:eastAsiaTheme="minorHAnsi"/>
-      <w:lang w:eastAsia="en-US"/>
-    </w:rPr>
-  </w:style>
-  <w:style w:type="paragraph" w:customStyle="1" w:styleId="462B426260C148CBB537C98312F185872">
-    <w:name w:val="462B426260C148CBB537C98312F185872"/>
-    <w:rsid w:val="00EC52E2"/>
-    <w:pPr>
-      <w:keepNext/>
-      <w:keepLines/>
-      <w:spacing w:before="40" w:after="0"/>
-      <w:outlineLvl w:val="1"/>
-    </w:pPr>
-    <w:rPr>
-      <w:rFonts w:asciiTheme="majorHAnsi" w:eastAsiaTheme="majorEastAsia" w:hAnsiTheme="majorHAnsi" w:cstheme="majorBidi"/>
-      <w:color w:val="2F5496" w:themeColor="accent1" w:themeShade="BF"/>
-      <w:sz w:val="26"/>
-      <w:szCs w:val="26"/>
-      <w:lang w:eastAsia="en-US"/>
-    </w:rPr>
-  </w:style>
-  <w:style w:type="paragraph" w:customStyle="1" w:styleId="EFD94F59CEEE4A118002DFFFB32A34104">
-    <w:name w:val="EFD94F59CEEE4A118002DFFFB32A34104"/>
-    <w:rsid w:val="00EC52E2"/>
-    <w:pPr>
-      <w:keepNext/>
-      <w:keepLines/>
-      <w:spacing w:before="40" w:after="0"/>
-      <w:outlineLvl w:val="1"/>
-    </w:pPr>
-    <w:rPr>
-      <w:rFonts w:asciiTheme="majorHAnsi" w:eastAsiaTheme="majorEastAsia" w:hAnsiTheme="majorHAnsi" w:cstheme="majorBidi"/>
-      <w:color w:val="2F5496" w:themeColor="accent1" w:themeShade="BF"/>
-      <w:sz w:val="26"/>
-      <w:szCs w:val="26"/>
-      <w:lang w:eastAsia="en-US"/>
-    </w:rPr>
-  </w:style>
-  <w:style w:type="paragraph" w:customStyle="1" w:styleId="9376BBF1357F40B1B8BC76FC80AB026A9">
-    <w:name w:val="9376BBF1357F40B1B8BC76FC80AB026A9"/>
-    <w:rsid w:val="008B3EAB"/>
-    <w:rPr>
-      <w:rFonts w:eastAsiaTheme="minorHAnsi"/>
-      <w:lang w:eastAsia="en-US"/>
-    </w:rPr>
-  </w:style>
-  <w:style w:type="paragraph" w:customStyle="1" w:styleId="CF8E030A6D2D407F9218B4F60E109DA19">
-    <w:name w:val="CF8E030A6D2D407F9218B4F60E109DA19"/>
-    <w:rsid w:val="008B3EAB"/>
-    <w:rPr>
-      <w:rFonts w:eastAsiaTheme="minorHAnsi"/>
-      <w:lang w:eastAsia="en-US"/>
-    </w:rPr>
-  </w:style>
-  <w:style w:type="paragraph" w:customStyle="1" w:styleId="6EFBA80DD01F4D0DA25AA3848E20A3C89">
-    <w:name w:val="6EFBA80DD01F4D0DA25AA3848E20A3C89"/>
-    <w:rsid w:val="008B3EAB"/>
-    <w:rPr>
-      <w:rFonts w:eastAsiaTheme="minorHAnsi"/>
-      <w:lang w:eastAsia="en-US"/>
-    </w:rPr>
-  </w:style>
-  <w:style w:type="paragraph" w:customStyle="1" w:styleId="FAF75A504ACC40B98AE939E3BCBD2C849">
-    <w:name w:val="FAF75A504ACC40B98AE939E3BCBD2C849"/>
-    <w:rsid w:val="008B3EAB"/>
-    <w:rPr>
-      <w:rFonts w:eastAsiaTheme="minorHAnsi"/>
-      <w:lang w:eastAsia="en-US"/>
-    </w:rPr>
-  </w:style>
-  <w:style w:type="paragraph" w:customStyle="1" w:styleId="2A8350B125714DEE98A13A4B8C104CCC7">
-    <w:name w:val="2A8350B125714DEE98A13A4B8C104CCC7"/>
-    <w:rsid w:val="008B3EAB"/>
-    <w:rPr>
-      <w:rFonts w:eastAsiaTheme="minorHAnsi"/>
-      <w:lang w:eastAsia="en-US"/>
-    </w:rPr>
-  </w:style>
-  <w:style w:type="paragraph" w:customStyle="1" w:styleId="845EAA307C184F4983603B88916346B29">
-    <w:name w:val="845EAA307C184F4983603B88916346B29"/>
-    <w:rsid w:val="008B3EAB"/>
-    <w:rPr>
-      <w:rFonts w:eastAsiaTheme="minorHAnsi"/>
-      <w:lang w:eastAsia="en-US"/>
-    </w:rPr>
-  </w:style>
-  <w:style w:type="paragraph" w:customStyle="1" w:styleId="06EA2AD94C144BBF8F1BDE8FB590B5D09">
-    <w:name w:val="06EA2AD94C144BBF8F1BDE8FB590B5D09"/>
-    <w:rsid w:val="008B3EAB"/>
-    <w:rPr>
-      <w:rFonts w:eastAsiaTheme="minorHAnsi"/>
-      <w:lang w:eastAsia="en-US"/>
-    </w:rPr>
-  </w:style>
-  <w:style w:type="paragraph" w:customStyle="1" w:styleId="C5C60047FEE14F43B9C08B64743DB6139">
-    <w:name w:val="C5C60047FEE14F43B9C08B64743DB6139"/>
-    <w:rsid w:val="008B3EAB"/>
-    <w:rPr>
-      <w:rFonts w:eastAsiaTheme="minorHAnsi"/>
-      <w:lang w:eastAsia="en-US"/>
-    </w:rPr>
-  </w:style>
-  <w:style w:type="paragraph" w:customStyle="1" w:styleId="5C9A83D51C5E4412A98C8FE728520A279">
-    <w:name w:val="5C9A83D51C5E4412A98C8FE728520A279"/>
-    <w:rsid w:val="008B3EAB"/>
-    <w:rPr>
-      <w:rFonts w:eastAsiaTheme="minorHAnsi"/>
-      <w:lang w:eastAsia="en-US"/>
-    </w:rPr>
-  </w:style>
-  <w:style w:type="paragraph" w:customStyle="1" w:styleId="8B57AD9E0BD0489295557481312181E69">
-    <w:name w:val="8B57AD9E0BD0489295557481312181E69"/>
-    <w:rsid w:val="008B3EAB"/>
-    <w:rPr>
-      <w:rFonts w:eastAsiaTheme="minorHAnsi"/>
-      <w:lang w:eastAsia="en-US"/>
-    </w:rPr>
-  </w:style>
-  <w:style w:type="paragraph" w:customStyle="1" w:styleId="09E23FA0C8EA4620A25C36CEE9FD64739">
-    <w:name w:val="09E23FA0C8EA4620A25C36CEE9FD64739"/>
-    <w:rsid w:val="008B3EAB"/>
-    <w:rPr>
-      <w:rFonts w:eastAsiaTheme="minorHAnsi"/>
-      <w:lang w:eastAsia="en-US"/>
-    </w:rPr>
-  </w:style>
-  <w:style w:type="paragraph" w:customStyle="1" w:styleId="65AE8A60956B45049DD2F70B9AE1E20B9">
-    <w:name w:val="65AE8A60956B45049DD2F70B9AE1E20B9"/>
-    <w:rsid w:val="008B3EAB"/>
-    <w:rPr>
-      <w:rFonts w:eastAsiaTheme="minorHAnsi"/>
-      <w:lang w:eastAsia="en-US"/>
-    </w:rPr>
-  </w:style>
-  <w:style w:type="paragraph" w:customStyle="1" w:styleId="64CBB5B9408E4C35A3D69AE28F93F6BB9">
-    <w:name w:val="64CBB5B9408E4C35A3D69AE28F93F6BB9"/>
-    <w:rsid w:val="008B3EAB"/>
-    <w:rPr>
-      <w:rFonts w:eastAsiaTheme="minorHAnsi"/>
-      <w:lang w:eastAsia="en-US"/>
-    </w:rPr>
-  </w:style>
-  <w:style w:type="paragraph" w:customStyle="1" w:styleId="462B426260C148CBB537C98312F185873">
-    <w:name w:val="462B426260C148CBB537C98312F185873"/>
-    <w:rsid w:val="008B3EAB"/>
-    <w:pPr>
-      <w:keepNext/>
-      <w:keepLines/>
-      <w:spacing w:before="40" w:after="0"/>
-      <w:outlineLvl w:val="1"/>
-    </w:pPr>
-    <w:rPr>
-      <w:rFonts w:asciiTheme="majorHAnsi" w:eastAsiaTheme="majorEastAsia" w:hAnsiTheme="majorHAnsi" w:cstheme="majorBidi"/>
-      <w:color w:val="2F5496" w:themeColor="accent1" w:themeShade="BF"/>
-      <w:sz w:val="26"/>
-      <w:szCs w:val="26"/>
-      <w:lang w:eastAsia="en-US"/>
-    </w:rPr>
-  </w:style>
-  <w:style w:type="paragraph" w:customStyle="1" w:styleId="EFD94F59CEEE4A118002DFFFB32A34105">
-    <w:name w:val="EFD94F59CEEE4A118002DFFFB32A34105"/>
-    <w:rsid w:val="008B3EAB"/>
-    <w:pPr>
-      <w:keepNext/>
-      <w:keepLines/>
-      <w:spacing w:before="40" w:after="0"/>
-      <w:outlineLvl w:val="1"/>
-    </w:pPr>
-    <w:rPr>
-      <w:rFonts w:asciiTheme="majorHAnsi" w:eastAsiaTheme="majorEastAsia" w:hAnsiTheme="majorHAnsi" w:cstheme="majorBidi"/>
-      <w:color w:val="2F5496" w:themeColor="accent1" w:themeShade="BF"/>
-      <w:sz w:val="26"/>
-      <w:szCs w:val="26"/>
-      <w:lang w:eastAsia="en-US"/>
-    </w:rPr>
-  </w:style>
-  <w:style w:type="paragraph" w:customStyle="1" w:styleId="15E6835D6710478F9ECDC140D036E846">
-    <w:name w:val="15E6835D6710478F9ECDC140D036E846"/>
-    <w:rsid w:val="008B3EAB"/>
-  </w:style>
-  <w:style w:type="paragraph" w:customStyle="1" w:styleId="9376BBF1357F40B1B8BC76FC80AB026A10">
-    <w:name w:val="9376BBF1357F40B1B8BC76FC80AB026A10"/>
-    <w:rsid w:val="008B3EAB"/>
-    <w:rPr>
-      <w:rFonts w:eastAsiaTheme="minorHAnsi"/>
-      <w:lang w:eastAsia="en-US"/>
-    </w:rPr>
-  </w:style>
-  <w:style w:type="paragraph" w:customStyle="1" w:styleId="CF8E030A6D2D407F9218B4F60E109DA110">
-    <w:name w:val="CF8E030A6D2D407F9218B4F60E109DA110"/>
-    <w:rsid w:val="008B3EAB"/>
-    <w:rPr>
-      <w:rFonts w:eastAsiaTheme="minorHAnsi"/>
-      <w:lang w:eastAsia="en-US"/>
-    </w:rPr>
-  </w:style>
-  <w:style w:type="paragraph" w:customStyle="1" w:styleId="6EFBA80DD01F4D0DA25AA3848E20A3C810">
-    <w:name w:val="6EFBA80DD01F4D0DA25AA3848E20A3C810"/>
-    <w:rsid w:val="008B3EAB"/>
-    <w:rPr>
-      <w:rFonts w:eastAsiaTheme="minorHAnsi"/>
-      <w:lang w:eastAsia="en-US"/>
-    </w:rPr>
-  </w:style>
-  <w:style w:type="paragraph" w:customStyle="1" w:styleId="FAF75A504ACC40B98AE939E3BCBD2C8410">
-    <w:name w:val="FAF75A504ACC40B98AE939E3BCBD2C8410"/>
-    <w:rsid w:val="008B3EAB"/>
-    <w:rPr>
-      <w:rFonts w:eastAsiaTheme="minorHAnsi"/>
-      <w:lang w:eastAsia="en-US"/>
-    </w:rPr>
-  </w:style>
-  <w:style w:type="paragraph" w:customStyle="1" w:styleId="2A8350B125714DEE98A13A4B8C104CCC8">
-    <w:name w:val="2A8350B125714DEE98A13A4B8C104CCC8"/>
-    <w:rsid w:val="008B3EAB"/>
-    <w:rPr>
-      <w:rFonts w:eastAsiaTheme="minorHAnsi"/>
-      <w:lang w:eastAsia="en-US"/>
-    </w:rPr>
-  </w:style>
-  <w:style w:type="paragraph" w:customStyle="1" w:styleId="845EAA307C184F4983603B88916346B210">
-    <w:name w:val="845EAA307C184F4983603B88916346B210"/>
-    <w:rsid w:val="008B3EAB"/>
-    <w:rPr>
-      <w:rFonts w:eastAsiaTheme="minorHAnsi"/>
-      <w:lang w:eastAsia="en-US"/>
-    </w:rPr>
-  </w:style>
-  <w:style w:type="paragraph" w:customStyle="1" w:styleId="06EA2AD94C144BBF8F1BDE8FB590B5D010">
-    <w:name w:val="06EA2AD94C144BBF8F1BDE8FB590B5D010"/>
-    <w:rsid w:val="008B3EAB"/>
-    <w:rPr>
-      <w:rFonts w:eastAsiaTheme="minorHAnsi"/>
-      <w:lang w:eastAsia="en-US"/>
-    </w:rPr>
-  </w:style>
-  <w:style w:type="paragraph" w:customStyle="1" w:styleId="C5C60047FEE14F43B9C08B64743DB61310">
-    <w:name w:val="C5C60047FEE14F43B9C08B64743DB61310"/>
-    <w:rsid w:val="008B3EAB"/>
-    <w:rPr>
-      <w:rFonts w:eastAsiaTheme="minorHAnsi"/>
-      <w:lang w:eastAsia="en-US"/>
-    </w:rPr>
-  </w:style>
-  <w:style w:type="paragraph" w:customStyle="1" w:styleId="5C9A83D51C5E4412A98C8FE728520A2710">
-    <w:name w:val="5C9A83D51C5E4412A98C8FE728520A2710"/>
-    <w:rsid w:val="008B3EAB"/>
-    <w:rPr>
-      <w:rFonts w:eastAsiaTheme="minorHAnsi"/>
-      <w:lang w:eastAsia="en-US"/>
-    </w:rPr>
-  </w:style>
-  <w:style w:type="paragraph" w:customStyle="1" w:styleId="8B57AD9E0BD0489295557481312181E610">
-    <w:name w:val="8B57AD9E0BD0489295557481312181E610"/>
-    <w:rsid w:val="008B3EAB"/>
-    <w:rPr>
-      <w:rFonts w:eastAsiaTheme="minorHAnsi"/>
-      <w:lang w:eastAsia="en-US"/>
-    </w:rPr>
-  </w:style>
-  <w:style w:type="paragraph" w:customStyle="1" w:styleId="09E23FA0C8EA4620A25C36CEE9FD647310">
-    <w:name w:val="09E23FA0C8EA4620A25C36CEE9FD647310"/>
-    <w:rsid w:val="008B3EAB"/>
-    <w:rPr>
-      <w:rFonts w:eastAsiaTheme="minorHAnsi"/>
-      <w:lang w:eastAsia="en-US"/>
-    </w:rPr>
-  </w:style>
-  <w:style w:type="paragraph" w:customStyle="1" w:styleId="65AE8A60956B45049DD2F70B9AE1E20B10">
-    <w:name w:val="65AE8A60956B45049DD2F70B9AE1E20B10"/>
-    <w:rsid w:val="008B3EAB"/>
-    <w:rPr>
-      <w:rFonts w:eastAsiaTheme="minorHAnsi"/>
-      <w:lang w:eastAsia="en-US"/>
-    </w:rPr>
-  </w:style>
-  <w:style w:type="paragraph" w:customStyle="1" w:styleId="64CBB5B9408E4C35A3D69AE28F93F6BB10">
-    <w:name w:val="64CBB5B9408E4C35A3D69AE28F93F6BB10"/>
-    <w:rsid w:val="008B3EAB"/>
-    <w:rPr>
-      <w:rFonts w:eastAsiaTheme="minorHAnsi"/>
-      <w:lang w:eastAsia="en-US"/>
-    </w:rPr>
-  </w:style>
-  <w:style w:type="paragraph" w:customStyle="1" w:styleId="462B426260C148CBB537C98312F185874">
-    <w:name w:val="462B426260C148CBB537C98312F185874"/>
-    <w:rsid w:val="008B3EAB"/>
-    <w:pPr>
-      <w:keepNext/>
-      <w:keepLines/>
-      <w:spacing w:before="40" w:after="0"/>
-      <w:outlineLvl w:val="1"/>
-    </w:pPr>
-    <w:rPr>
-      <w:rFonts w:asciiTheme="majorHAnsi" w:eastAsiaTheme="majorEastAsia" w:hAnsiTheme="majorHAnsi" w:cstheme="majorBidi"/>
-      <w:color w:val="2F5496" w:themeColor="accent1" w:themeShade="BF"/>
-      <w:sz w:val="26"/>
-      <w:szCs w:val="26"/>
-      <w:lang w:eastAsia="en-US"/>
-    </w:rPr>
-  </w:style>
-  <w:style w:type="paragraph" w:customStyle="1" w:styleId="15E6835D6710478F9ECDC140D036E8461">
-    <w:name w:val="15E6835D6710478F9ECDC140D036E8461"/>
-    <w:rsid w:val="008B3EAB"/>
-    <w:pPr>
-      <w:keepNext/>
-      <w:keepLines/>
-      <w:spacing w:before="40" w:after="0"/>
-      <w:outlineLvl w:val="1"/>
-    </w:pPr>
-    <w:rPr>
-      <w:rFonts w:asciiTheme="majorHAnsi" w:eastAsiaTheme="majorEastAsia" w:hAnsiTheme="majorHAnsi" w:cstheme="majorBidi"/>
-      <w:color w:val="2F5496" w:themeColor="accent1" w:themeShade="BF"/>
-      <w:sz w:val="26"/>
-      <w:szCs w:val="26"/>
-      <w:lang w:eastAsia="en-US"/>
-    </w:rPr>
-  </w:style>
-  <w:style w:type="paragraph" w:customStyle="1" w:styleId="C7A83639F3304122A173666498988448">
-    <w:name w:val="C7A83639F3304122A173666498988448"/>
-    <w:rsid w:val="00397967"/>
-  </w:style>
-  <w:style w:type="paragraph" w:customStyle="1" w:styleId="D0275F2476D94234A419BFE99733904E">
-    <w:name w:val="D0275F2476D94234A419BFE99733904E"/>
-    <w:rsid w:val="00397967"/>
-  </w:style>
-  <w:style w:type="paragraph" w:customStyle="1" w:styleId="33A7BA382B4D4BCAA16C6E1B3F599652">
-    <w:name w:val="33A7BA382B4D4BCAA16C6E1B3F599652"/>
-    <w:rsid w:val="00397967"/>
-  </w:style>
-  <w:style w:type="paragraph" w:customStyle="1" w:styleId="33A7BA382B4D4BCAA16C6E1B3F5996521">
-    <w:name w:val="33A7BA382B4D4BCAA16C6E1B3F5996521"/>
-    <w:rsid w:val="00397967"/>
-    <w:rPr>
-      <w:rFonts w:eastAsiaTheme="minorHAnsi"/>
-      <w:lang w:eastAsia="en-US"/>
-    </w:rPr>
-  </w:style>
-  <w:style w:type="paragraph" w:customStyle="1" w:styleId="604E25E77746420D8E5440D05AA1C0DD">
-    <w:name w:val="604E25E77746420D8E5440D05AA1C0DD"/>
-    <w:rsid w:val="00397967"/>
-  </w:style>
-  <w:style w:type="paragraph" w:customStyle="1" w:styleId="604E25E77746420D8E5440D05AA1C0DD1">
-    <w:name w:val="604E25E77746420D8E5440D05AA1C0DD1"/>
-    <w:rsid w:val="00397967"/>
-    <w:rPr>
-      <w:rFonts w:eastAsiaTheme="minorHAnsi"/>
-      <w:lang w:eastAsia="en-US"/>
-    </w:rPr>
-  </w:style>
-  <w:style w:type="paragraph" w:customStyle="1" w:styleId="F13F3E2069614F7BBE5BE00AF8A21F0D">
-    <w:name w:val="F13F3E2069614F7BBE5BE00AF8A21F0D"/>
-    <w:rsid w:val="00397967"/>
-    <w:rPr>
-      <w:rFonts w:eastAsiaTheme="minorHAnsi"/>
-      <w:lang w:eastAsia="en-US"/>
-    </w:rPr>
-  </w:style>
-  <w:style w:type="paragraph" w:customStyle="1" w:styleId="87D04D94638F45F187289FA6395D2FEC">
-    <w:name w:val="87D04D94638F45F187289FA6395D2FEC"/>
-    <w:rsid w:val="00397967"/>
-    <w:rPr>
-      <w:rFonts w:eastAsiaTheme="minorHAnsi"/>
-      <w:lang w:eastAsia="en-US"/>
-    </w:rPr>
-  </w:style>
-  <w:style w:type="paragraph" w:customStyle="1" w:styleId="02EB1BAD42AF45748CF328355E9D033E">
-    <w:name w:val="02EB1BAD42AF45748CF328355E9D033E"/>
-    <w:rsid w:val="00397967"/>
-    <w:rPr>
-      <w:rFonts w:eastAsiaTheme="minorHAnsi"/>
-      <w:lang w:eastAsia="en-US"/>
-    </w:rPr>
-  </w:style>
-  <w:style w:type="paragraph" w:customStyle="1" w:styleId="453D5E88BF244AEAAA793F0B4F5735FD">
-    <w:name w:val="453D5E88BF244AEAAA793F0B4F5735FD"/>
-    <w:rsid w:val="00397967"/>
-    <w:rPr>
-      <w:rFonts w:eastAsiaTheme="minorHAnsi"/>
-      <w:lang w:eastAsia="en-US"/>
-    </w:rPr>
-  </w:style>
-  <w:style w:type="paragraph" w:customStyle="1" w:styleId="5D077160458A45579BF981E104022E91">
-    <w:name w:val="5D077160458A45579BF981E104022E91"/>
-    <w:rsid w:val="00397967"/>
-  </w:style>
-  <w:style w:type="paragraph" w:customStyle="1" w:styleId="4DF531AE92254CD9B86F449ED7B47EB7">
-    <w:name w:val="4DF531AE92254CD9B86F449ED7B47EB7"/>
-    <w:rsid w:val="00397967"/>
-  </w:style>
-  <w:style w:type="paragraph" w:customStyle="1" w:styleId="557FC58C00C64522A0AC4EB2AEE1AEFB">
-    <w:name w:val="557FC58C00C64522A0AC4EB2AEE1AEFB"/>
-    <w:rsid w:val="00397967"/>
-  </w:style>
-  <w:style w:type="paragraph" w:customStyle="1" w:styleId="B6C2AE6B4E674792887C18F490BBE9E5">
-    <w:name w:val="B6C2AE6B4E674792887C18F490BBE9E5"/>
-    <w:rsid w:val="00397967"/>
-  </w:style>
-  <w:style w:type="paragraph" w:customStyle="1" w:styleId="F6DFE9C6C25546F389B4D31D7CB48B8A">
-    <w:name w:val="F6DFE9C6C25546F389B4D31D7CB48B8A"/>
-    <w:rsid w:val="00397967"/>
-  </w:style>
-  <w:style w:type="paragraph" w:customStyle="1" w:styleId="AC8B0901BA244B8DA4BC41487D916DBB">
-    <w:name w:val="AC8B0901BA244B8DA4BC41487D916DBB"/>
-    <w:rsid w:val="00397967"/>
-  </w:style>
-  <w:style w:type="paragraph" w:customStyle="1" w:styleId="604E25E77746420D8E5440D05AA1C0DD2">
-    <w:name w:val="604E25E77746420D8E5440D05AA1C0DD2"/>
-    <w:rsid w:val="00397967"/>
-    <w:rPr>
-      <w:rFonts w:eastAsiaTheme="minorHAnsi"/>
-      <w:lang w:eastAsia="en-US"/>
-    </w:rPr>
-  </w:style>
-  <w:style w:type="paragraph" w:customStyle="1" w:styleId="F13F3E2069614F7BBE5BE00AF8A21F0D1">
-    <w:name w:val="F13F3E2069614F7BBE5BE00AF8A21F0D1"/>
-    <w:rsid w:val="00397967"/>
-    <w:rPr>
-      <w:rFonts w:eastAsiaTheme="minorHAnsi"/>
-      <w:lang w:eastAsia="en-US"/>
-    </w:rPr>
-  </w:style>
-  <w:style w:type="paragraph" w:customStyle="1" w:styleId="87D04D94638F45F187289FA6395D2FEC1">
-    <w:name w:val="87D04D94638F45F187289FA6395D2FEC1"/>
-    <w:rsid w:val="00397967"/>
-    <w:rPr>
-      <w:rFonts w:eastAsiaTheme="minorHAnsi"/>
-      <w:lang w:eastAsia="en-US"/>
-    </w:rPr>
-  </w:style>
-  <w:style w:type="paragraph" w:customStyle="1" w:styleId="02EB1BAD42AF45748CF328355E9D033E1">
-    <w:name w:val="02EB1BAD42AF45748CF328355E9D033E1"/>
-    <w:rsid w:val="00397967"/>
-    <w:rPr>
-      <w:rFonts w:eastAsiaTheme="minorHAnsi"/>
-      <w:lang w:eastAsia="en-US"/>
-    </w:rPr>
-  </w:style>
-  <w:style w:type="paragraph" w:customStyle="1" w:styleId="453D5E88BF244AEAAA793F0B4F5735FD1">
-    <w:name w:val="453D5E88BF244AEAAA793F0B4F5735FD1"/>
-    <w:rsid w:val="00397967"/>
-    <w:rPr>
-      <w:rFonts w:eastAsiaTheme="minorHAnsi"/>
-      <w:lang w:eastAsia="en-US"/>
-    </w:rPr>
-  </w:style>
-  <w:style w:type="paragraph" w:customStyle="1" w:styleId="5D077160458A45579BF981E104022E911">
-    <w:name w:val="5D077160458A45579BF981E104022E911"/>
-    <w:rsid w:val="00397967"/>
-    <w:rPr>
-      <w:rFonts w:eastAsiaTheme="minorHAnsi"/>
-      <w:lang w:eastAsia="en-US"/>
-    </w:rPr>
-  </w:style>
-  <w:style w:type="paragraph" w:customStyle="1" w:styleId="4DF531AE92254CD9B86F449ED7B47EB71">
-    <w:name w:val="4DF531AE92254CD9B86F449ED7B47EB71"/>
-    <w:rsid w:val="00397967"/>
-    <w:rPr>
-      <w:rFonts w:eastAsiaTheme="minorHAnsi"/>
-      <w:lang w:eastAsia="en-US"/>
-    </w:rPr>
-  </w:style>
-  <w:style w:type="paragraph" w:customStyle="1" w:styleId="557FC58C00C64522A0AC4EB2AEE1AEFB1">
-    <w:name w:val="557FC58C00C64522A0AC4EB2AEE1AEFB1"/>
-    <w:rsid w:val="00397967"/>
-    <w:rPr>
-      <w:rFonts w:eastAsiaTheme="minorHAnsi"/>
-      <w:lang w:eastAsia="en-US"/>
-    </w:rPr>
-  </w:style>
-  <w:style w:type="paragraph" w:customStyle="1" w:styleId="B6C2AE6B4E674792887C18F490BBE9E51">
-    <w:name w:val="B6C2AE6B4E674792887C18F490BBE9E51"/>
-    <w:rsid w:val="00397967"/>
-    <w:rPr>
-      <w:rFonts w:eastAsiaTheme="minorHAnsi"/>
-      <w:lang w:eastAsia="en-US"/>
-    </w:rPr>
-  </w:style>
-  <w:style w:type="paragraph" w:customStyle="1" w:styleId="F6DFE9C6C25546F389B4D31D7CB48B8A1">
-    <w:name w:val="F6DFE9C6C25546F389B4D31D7CB48B8A1"/>
-    <w:rsid w:val="00397967"/>
-    <w:rPr>
-      <w:rFonts w:eastAsiaTheme="minorHAnsi"/>
-      <w:lang w:eastAsia="en-US"/>
-    </w:rPr>
-  </w:style>
-  <w:style w:type="paragraph" w:customStyle="1" w:styleId="AC8B0901BA244B8DA4BC41487D916DBB1">
-    <w:name w:val="AC8B0901BA244B8DA4BC41487D916DBB1"/>
-    <w:rsid w:val="00397967"/>
-    <w:rPr>
-      <w:rFonts w:eastAsiaTheme="minorHAnsi"/>
-      <w:lang w:eastAsia="en-US"/>
-    </w:rPr>
-  </w:style>
-  <w:style w:type="paragraph" w:customStyle="1" w:styleId="604E25E77746420D8E5440D05AA1C0DD3">
-    <w:name w:val="604E25E77746420D8E5440D05AA1C0DD3"/>
-    <w:rsid w:val="00397967"/>
-    <w:rPr>
-      <w:rFonts w:eastAsiaTheme="minorHAnsi"/>
-      <w:lang w:eastAsia="en-US"/>
-    </w:rPr>
-  </w:style>
-  <w:style w:type="paragraph" w:customStyle="1" w:styleId="F13F3E2069614F7BBE5BE00AF8A21F0D2">
-    <w:name w:val="F13F3E2069614F7BBE5BE00AF8A21F0D2"/>
-    <w:rsid w:val="00397967"/>
-    <w:rPr>
-      <w:rFonts w:eastAsiaTheme="minorHAnsi"/>
-      <w:lang w:eastAsia="en-US"/>
-    </w:rPr>
-  </w:style>
-  <w:style w:type="paragraph" w:customStyle="1" w:styleId="87D04D94638F45F187289FA6395D2FEC2">
-    <w:name w:val="87D04D94638F45F187289FA6395D2FEC2"/>
-    <w:rsid w:val="00397967"/>
-    <w:rPr>
-      <w:rFonts w:eastAsiaTheme="minorHAnsi"/>
-      <w:lang w:eastAsia="en-US"/>
-    </w:rPr>
-  </w:style>
-  <w:style w:type="paragraph" w:customStyle="1" w:styleId="02EB1BAD42AF45748CF328355E9D033E2">
-    <w:name w:val="02EB1BAD42AF45748CF328355E9D033E2"/>
-    <w:rsid w:val="00397967"/>
-    <w:rPr>
-      <w:rFonts w:eastAsiaTheme="minorHAnsi"/>
-      <w:lang w:eastAsia="en-US"/>
-    </w:rPr>
-  </w:style>
-  <w:style w:type="paragraph" w:customStyle="1" w:styleId="453D5E88BF244AEAAA793F0B4F5735FD2">
-    <w:name w:val="453D5E88BF244AEAAA793F0B4F5735FD2"/>
-    <w:rsid w:val="00397967"/>
-    <w:rPr>
-      <w:rFonts w:eastAsiaTheme="minorHAnsi"/>
-      <w:lang w:eastAsia="en-US"/>
-    </w:rPr>
-  </w:style>
-  <w:style w:type="paragraph" w:customStyle="1" w:styleId="5D077160458A45579BF981E104022E912">
-    <w:name w:val="5D077160458A45579BF981E104022E912"/>
-    <w:rsid w:val="00397967"/>
-    <w:rPr>
-      <w:rFonts w:eastAsiaTheme="minorHAnsi"/>
-      <w:lang w:eastAsia="en-US"/>
-    </w:rPr>
-  </w:style>
-  <w:style w:type="paragraph" w:customStyle="1" w:styleId="4DF531AE92254CD9B86F449ED7B47EB72">
-    <w:name w:val="4DF531AE92254CD9B86F449ED7B47EB72"/>
-    <w:rsid w:val="00397967"/>
-    <w:rPr>
-      <w:rFonts w:eastAsiaTheme="minorHAnsi"/>
-      <w:lang w:eastAsia="en-US"/>
-    </w:rPr>
-  </w:style>
-  <w:style w:type="paragraph" w:customStyle="1" w:styleId="557FC58C00C64522A0AC4EB2AEE1AEFB2">
-    <w:name w:val="557FC58C00C64522A0AC4EB2AEE1AEFB2"/>
-    <w:rsid w:val="00397967"/>
-    <w:rPr>
-      <w:rFonts w:eastAsiaTheme="minorHAnsi"/>
-      <w:lang w:eastAsia="en-US"/>
-    </w:rPr>
-  </w:style>
-  <w:style w:type="paragraph" w:customStyle="1" w:styleId="B6C2AE6B4E674792887C18F490BBE9E52">
-    <w:name w:val="B6C2AE6B4E674792887C18F490BBE9E52"/>
-    <w:rsid w:val="00397967"/>
-    <w:rPr>
-      <w:rFonts w:eastAsiaTheme="minorHAnsi"/>
-      <w:lang w:eastAsia="en-US"/>
-    </w:rPr>
-  </w:style>
-  <w:style w:type="paragraph" w:customStyle="1" w:styleId="F6DFE9C6C25546F389B4D31D7CB48B8A2">
-    <w:name w:val="F6DFE9C6C25546F389B4D31D7CB48B8A2"/>
-    <w:rsid w:val="00397967"/>
-    <w:rPr>
-      <w:rFonts w:eastAsiaTheme="minorHAnsi"/>
-      <w:lang w:eastAsia="en-US"/>
-    </w:rPr>
-  </w:style>
-  <w:style w:type="paragraph" w:customStyle="1" w:styleId="AC8B0901BA244B8DA4BC41487D916DBB2">
-    <w:name w:val="AC8B0901BA244B8DA4BC41487D916DBB2"/>
-    <w:rsid w:val="00397967"/>
-    <w:rPr>
-      <w:rFonts w:eastAsiaTheme="minorHAnsi"/>
-      <w:lang w:eastAsia="en-US"/>
-    </w:rPr>
-  </w:style>
-  <w:style w:type="paragraph" w:customStyle="1" w:styleId="604E25E77746420D8E5440D05AA1C0DD4">
-    <w:name w:val="604E25E77746420D8E5440D05AA1C0DD4"/>
-    <w:rsid w:val="002A5007"/>
-    <w:rPr>
-      <w:rFonts w:eastAsiaTheme="minorHAnsi"/>
-      <w:lang w:eastAsia="en-US"/>
-    </w:rPr>
-  </w:style>
-  <w:style w:type="paragraph" w:customStyle="1" w:styleId="F13F3E2069614F7BBE5BE00AF8A21F0D3">
-    <w:name w:val="F13F3E2069614F7BBE5BE00AF8A21F0D3"/>
-    <w:rsid w:val="002A5007"/>
-    <w:rPr>
-      <w:rFonts w:eastAsiaTheme="minorHAnsi"/>
-      <w:lang w:eastAsia="en-US"/>
-    </w:rPr>
-  </w:style>
-  <w:style w:type="paragraph" w:customStyle="1" w:styleId="87D04D94638F45F187289FA6395D2FEC3">
-    <w:name w:val="87D04D94638F45F187289FA6395D2FEC3"/>
-    <w:rsid w:val="002A5007"/>
-    <w:rPr>
-      <w:rFonts w:eastAsiaTheme="minorHAnsi"/>
-      <w:lang w:eastAsia="en-US"/>
-    </w:rPr>
-  </w:style>
-  <w:style w:type="paragraph" w:customStyle="1" w:styleId="02EB1BAD42AF45748CF328355E9D033E3">
-    <w:name w:val="02EB1BAD42AF45748CF328355E9D033E3"/>
-    <w:rsid w:val="002A5007"/>
-    <w:rPr>
-      <w:rFonts w:eastAsiaTheme="minorHAnsi"/>
-      <w:lang w:eastAsia="en-US"/>
-    </w:rPr>
-  </w:style>
-  <w:style w:type="paragraph" w:customStyle="1" w:styleId="453D5E88BF244AEAAA793F0B4F5735FD3">
-    <w:name w:val="453D5E88BF244AEAAA793F0B4F5735FD3"/>
-    <w:rsid w:val="002A5007"/>
-    <w:rPr>
-      <w:rFonts w:eastAsiaTheme="minorHAnsi"/>
-      <w:lang w:eastAsia="en-US"/>
-    </w:rPr>
-  </w:style>
-  <w:style w:type="paragraph" w:customStyle="1" w:styleId="5D077160458A45579BF981E104022E913">
-    <w:name w:val="5D077160458A45579BF981E104022E913"/>
-    <w:rsid w:val="002A5007"/>
-    <w:rPr>
-      <w:rFonts w:eastAsiaTheme="minorHAnsi"/>
-      <w:lang w:eastAsia="en-US"/>
-    </w:rPr>
-  </w:style>
-  <w:style w:type="paragraph" w:customStyle="1" w:styleId="1C45D811E72243478CBC168EAF95BD26">
-    <w:name w:val="1C45D811E72243478CBC168EAF95BD26"/>
-    <w:rsid w:val="002A5007"/>
-  </w:style>
-  <w:style w:type="paragraph" w:customStyle="1" w:styleId="6FFA6E92C6AE4900B61C342A34B0C542">
-    <w:name w:val="6FFA6E92C6AE4900B61C342A34B0C542"/>
-    <w:rsid w:val="002A5007"/>
-  </w:style>
-  <w:style w:type="paragraph" w:customStyle="1" w:styleId="996AD20439E24E7F974E4FDDF786EB9E">
-    <w:name w:val="996AD20439E24E7F974E4FDDF786EB9E"/>
-    <w:rsid w:val="002A5007"/>
-  </w:style>
-  <w:style w:type="paragraph" w:customStyle="1" w:styleId="996AD20439E24E7F974E4FDDF786EB9E1">
-    <w:name w:val="996AD20439E24E7F974E4FDDF786EB9E1"/>
-    <w:rsid w:val="002A5007"/>
-    <w:rPr>
-      <w:rFonts w:eastAsiaTheme="minorHAnsi"/>
-      <w:lang w:eastAsia="en-US"/>
-    </w:rPr>
-  </w:style>
-  <w:style w:type="paragraph" w:customStyle="1" w:styleId="4EAEFCC152334AB0A2BF1F392CD07DD5">
-    <w:name w:val="4EAEFCC152334AB0A2BF1F392CD07DD5"/>
-    <w:rsid w:val="002A5007"/>
-    <w:rPr>
-      <w:rFonts w:eastAsiaTheme="minorHAnsi"/>
-      <w:lang w:eastAsia="en-US"/>
-    </w:rPr>
-  </w:style>
-  <w:style w:type="paragraph" w:customStyle="1" w:styleId="F13F3E2069614F7BBE5BE00AF8A21F0D4">
-    <w:name w:val="F13F3E2069614F7BBE5BE00AF8A21F0D4"/>
-    <w:rsid w:val="002A5007"/>
-    <w:rPr>
-      <w:rFonts w:eastAsiaTheme="minorHAnsi"/>
-      <w:lang w:eastAsia="en-US"/>
-    </w:rPr>
-  </w:style>
-  <w:style w:type="paragraph" w:customStyle="1" w:styleId="F91E262CBD6A4F719CF13AC4FEA88B6E">
-    <w:name w:val="F91E262CBD6A4F719CF13AC4FEA88B6E"/>
-    <w:rsid w:val="002A5007"/>
-    <w:rPr>
-      <w:rFonts w:eastAsiaTheme="minorHAnsi"/>
-      <w:lang w:eastAsia="en-US"/>
-    </w:rPr>
-  </w:style>
-  <w:style w:type="paragraph" w:customStyle="1" w:styleId="87D04D94638F45F187289FA6395D2FEC4">
-    <w:name w:val="87D04D94638F45F187289FA6395D2FEC4"/>
-    <w:rsid w:val="002A5007"/>
-    <w:rPr>
-      <w:rFonts w:eastAsiaTheme="minorHAnsi"/>
-      <w:lang w:eastAsia="en-US"/>
-    </w:rPr>
-  </w:style>
-  <w:style w:type="paragraph" w:customStyle="1" w:styleId="97123D55FF4F43B592A267B31A2EBDA2">
-    <w:name w:val="97123D55FF4F43B592A267B31A2EBDA2"/>
-    <w:rsid w:val="002A5007"/>
-    <w:rPr>
-      <w:rFonts w:eastAsiaTheme="minorHAnsi"/>
-      <w:lang w:eastAsia="en-US"/>
-    </w:rPr>
-  </w:style>
-  <w:style w:type="paragraph" w:customStyle="1" w:styleId="609D31FFA5BD4297B1D4D2335885FDFA">
-    <w:name w:val="609D31FFA5BD4297B1D4D2335885FDFA"/>
-    <w:rsid w:val="002A5007"/>
-    <w:rPr>
-      <w:rFonts w:eastAsiaTheme="minorHAnsi"/>
-      <w:lang w:eastAsia="en-US"/>
-    </w:rPr>
-  </w:style>
-  <w:style w:type="paragraph" w:customStyle="1" w:styleId="A705AE55E8DE401681AEB6CFDA4D6AC7">
-    <w:name w:val="A705AE55E8DE401681AEB6CFDA4D6AC7"/>
-    <w:rsid w:val="002A5007"/>
-    <w:rPr>
-      <w:rFonts w:eastAsiaTheme="minorHAnsi"/>
-      <w:lang w:eastAsia="en-US"/>
-    </w:rPr>
-  </w:style>
-  <w:style w:type="paragraph" w:customStyle="1" w:styleId="02EB1BAD42AF45748CF328355E9D033E4">
-    <w:name w:val="02EB1BAD42AF45748CF328355E9D033E4"/>
-    <w:rsid w:val="002A5007"/>
-    <w:rPr>
-      <w:rFonts w:eastAsiaTheme="minorHAnsi"/>
-      <w:lang w:eastAsia="en-US"/>
-    </w:rPr>
-  </w:style>
-  <w:style w:type="paragraph" w:customStyle="1" w:styleId="453D5E88BF244AEAAA793F0B4F5735FD4">
-    <w:name w:val="453D5E88BF244AEAAA793F0B4F5735FD4"/>
-    <w:rsid w:val="002A5007"/>
-    <w:rPr>
-      <w:rFonts w:eastAsiaTheme="minorHAnsi"/>
-      <w:lang w:eastAsia="en-US"/>
-    </w:rPr>
-  </w:style>
-  <w:style w:type="paragraph" w:customStyle="1" w:styleId="1C45D811E72243478CBC168EAF95BD261">
-    <w:name w:val="1C45D811E72243478CBC168EAF95BD261"/>
-    <w:rsid w:val="002A5007"/>
-    <w:rPr>
-      <w:rFonts w:eastAsiaTheme="minorHAnsi"/>
-      <w:lang w:eastAsia="en-US"/>
-    </w:rPr>
-  </w:style>
-  <w:style w:type="paragraph" w:customStyle="1" w:styleId="6FFA6E92C6AE4900B61C342A34B0C5421">
-    <w:name w:val="6FFA6E92C6AE4900B61C342A34B0C5421"/>
-    <w:rsid w:val="002A5007"/>
-    <w:rPr>
-      <w:rFonts w:eastAsiaTheme="minorHAnsi"/>
-      <w:lang w:eastAsia="en-US"/>
-    </w:rPr>
-  </w:style>
-  <w:style w:type="paragraph" w:customStyle="1" w:styleId="5D077160458A45579BF981E104022E914">
-    <w:name w:val="5D077160458A45579BF981E104022E914"/>
-    <w:rsid w:val="002A5007"/>
-    <w:rPr>
-      <w:rFonts w:eastAsiaTheme="minorHAnsi"/>
-      <w:lang w:eastAsia="en-US"/>
-    </w:rPr>
-  </w:style>
-  <w:style w:type="paragraph" w:customStyle="1" w:styleId="3AA2D7A2D5294D43941821E7683F1B70">
-    <w:name w:val="3AA2D7A2D5294D43941821E7683F1B70"/>
-    <w:rsid w:val="00E71D68"/>
-  </w:style>
-  <w:style w:type="paragraph" w:customStyle="1" w:styleId="71D22333A5EF476B86F3C2604DC31618">
-    <w:name w:val="71D22333A5EF476B86F3C2604DC31618"/>
-    <w:rsid w:val="00E71D68"/>
-  </w:style>
-  <w:style w:type="paragraph" w:customStyle="1" w:styleId="4668475A4EB54D4A96F068BA8D58FE9D">
-    <w:name w:val="4668475A4EB54D4A96F068BA8D58FE9D"/>
-    <w:rsid w:val="00E71D68"/>
-  </w:style>
-  <w:style w:type="paragraph" w:customStyle="1" w:styleId="3AA2D7A2D5294D43941821E7683F1B701">
-    <w:name w:val="3AA2D7A2D5294D43941821E7683F1B701"/>
-    <w:rsid w:val="00E71D68"/>
-    <w:rPr>
-      <w:rFonts w:eastAsiaTheme="minorHAnsi"/>
-      <w:lang w:eastAsia="en-US"/>
-    </w:rPr>
-  </w:style>
-  <w:style w:type="paragraph" w:customStyle="1" w:styleId="F13F3E2069614F7BBE5BE00AF8A21F0D5">
-    <w:name w:val="F13F3E2069614F7BBE5BE00AF8A21F0D5"/>
-    <w:rsid w:val="00E71D68"/>
-    <w:rPr>
-      <w:rFonts w:eastAsiaTheme="minorHAnsi"/>
-      <w:lang w:eastAsia="en-US"/>
-    </w:rPr>
-  </w:style>
-  <w:style w:type="paragraph" w:customStyle="1" w:styleId="F91E262CBD6A4F719CF13AC4FEA88B6E1">
-    <w:name w:val="F91E262CBD6A4F719CF13AC4FEA88B6E1"/>
-    <w:rsid w:val="00E71D68"/>
-    <w:rPr>
-      <w:rFonts w:eastAsiaTheme="minorHAnsi"/>
-      <w:lang w:eastAsia="en-US"/>
-    </w:rPr>
-  </w:style>
-  <w:style w:type="paragraph" w:customStyle="1" w:styleId="87D04D94638F45F187289FA6395D2FEC5">
-    <w:name w:val="87D04D94638F45F187289FA6395D2FEC5"/>
-    <w:rsid w:val="00E71D68"/>
-    <w:rPr>
-      <w:rFonts w:eastAsiaTheme="minorHAnsi"/>
-      <w:lang w:eastAsia="en-US"/>
-    </w:rPr>
-  </w:style>
-  <w:style w:type="paragraph" w:customStyle="1" w:styleId="97123D55FF4F43B592A267B31A2EBDA21">
-    <w:name w:val="97123D55FF4F43B592A267B31A2EBDA21"/>
-    <w:rsid w:val="00E71D68"/>
-    <w:rPr>
-      <w:rFonts w:eastAsiaTheme="minorHAnsi"/>
-      <w:lang w:eastAsia="en-US"/>
-    </w:rPr>
-  </w:style>
-  <w:style w:type="paragraph" w:customStyle="1" w:styleId="609D31FFA5BD4297B1D4D2335885FDFA1">
-    <w:name w:val="609D31FFA5BD4297B1D4D2335885FDFA1"/>
-    <w:rsid w:val="00E71D68"/>
-    <w:rPr>
-      <w:rFonts w:eastAsiaTheme="minorHAnsi"/>
-      <w:lang w:eastAsia="en-US"/>
-    </w:rPr>
-  </w:style>
-  <w:style w:type="paragraph" w:customStyle="1" w:styleId="A705AE55E8DE401681AEB6CFDA4D6AC71">
-    <w:name w:val="A705AE55E8DE401681AEB6CFDA4D6AC71"/>
-    <w:rsid w:val="00E71D68"/>
-    <w:rPr>
-      <w:rFonts w:eastAsiaTheme="minorHAnsi"/>
-      <w:lang w:eastAsia="en-US"/>
-    </w:rPr>
-  </w:style>
-  <w:style w:type="paragraph" w:customStyle="1" w:styleId="02EB1BAD42AF45748CF328355E9D033E5">
-    <w:name w:val="02EB1BAD42AF45748CF328355E9D033E5"/>
-    <w:rsid w:val="00E71D68"/>
-    <w:rPr>
-      <w:rFonts w:eastAsiaTheme="minorHAnsi"/>
-      <w:lang w:eastAsia="en-US"/>
-    </w:rPr>
-  </w:style>
-  <w:style w:type="paragraph" w:customStyle="1" w:styleId="453D5E88BF244AEAAA793F0B4F5735FD5">
-    <w:name w:val="453D5E88BF244AEAAA793F0B4F5735FD5"/>
-    <w:rsid w:val="00E71D68"/>
-    <w:rPr>
-      <w:rFonts w:eastAsiaTheme="minorHAnsi"/>
-      <w:lang w:eastAsia="en-US"/>
-    </w:rPr>
-  </w:style>
-  <w:style w:type="paragraph" w:customStyle="1" w:styleId="1C45D811E72243478CBC168EAF95BD262">
-    <w:name w:val="1C45D811E72243478CBC168EAF95BD262"/>
-    <w:rsid w:val="00E71D68"/>
-    <w:rPr>
-      <w:rFonts w:eastAsiaTheme="minorHAnsi"/>
-      <w:lang w:eastAsia="en-US"/>
-    </w:rPr>
-  </w:style>
-  <w:style w:type="paragraph" w:customStyle="1" w:styleId="6FFA6E92C6AE4900B61C342A34B0C5422">
-    <w:name w:val="6FFA6E92C6AE4900B61C342A34B0C5422"/>
-    <w:rsid w:val="00E71D68"/>
-    <w:rPr>
-      <w:rFonts w:eastAsiaTheme="minorHAnsi"/>
-      <w:lang w:eastAsia="en-US"/>
-    </w:rPr>
-  </w:style>
-  <w:style w:type="paragraph" w:customStyle="1" w:styleId="5D077160458A45579BF981E104022E915">
-    <w:name w:val="5D077160458A45579BF981E104022E915"/>
-    <w:rsid w:val="00E71D68"/>
-    <w:rPr>
-      <w:rFonts w:eastAsiaTheme="minorHAnsi"/>
-      <w:lang w:eastAsia="en-US"/>
-    </w:rPr>
-  </w:style>
-  <w:style w:type="paragraph" w:customStyle="1" w:styleId="4668475A4EB54D4A96F068BA8D58FE9D1">
-    <w:name w:val="4668475A4EB54D4A96F068BA8D58FE9D1"/>
-    <w:rsid w:val="00E71D68"/>
-    <w:rPr>
-      <w:rFonts w:eastAsiaTheme="minorHAnsi"/>
-      <w:lang w:eastAsia="en-US"/>
-    </w:rPr>
-  </w:style>
-  <w:style w:type="paragraph" w:customStyle="1" w:styleId="079438348ACA419083904681274F3867">
-    <w:name w:val="079438348ACA419083904681274F3867"/>
-    <w:rsid w:val="000174C4"/>
-  </w:style>
-  <w:style w:type="paragraph" w:customStyle="1" w:styleId="569F469ED34F4B309A4F35DA21AE6B20">
-    <w:name w:val="569F469ED34F4B309A4F35DA21AE6B20"/>
-    <w:rsid w:val="000174C4"/>
-  </w:style>
-  <w:style w:type="paragraph" w:customStyle="1" w:styleId="72A64DFE29614FE0B2F4CE18FBC90DEB">
-    <w:name w:val="72A64DFE29614FE0B2F4CE18FBC90DEB"/>
-    <w:rsid w:val="000174C4"/>
-  </w:style>
-  <w:style w:type="paragraph" w:customStyle="1" w:styleId="AC18CB73BA774A37AFD66FC520047894">
-    <w:name w:val="AC18CB73BA774A37AFD66FC520047894"/>
-    <w:rsid w:val="000174C4"/>
-  </w:style>
-  <w:style w:type="paragraph" w:customStyle="1" w:styleId="734EEEBBF3114302AA522FA6751C22EB">
-    <w:name w:val="734EEEBBF3114302AA522FA6751C22EB"/>
-    <w:rsid w:val="000174C4"/>
-  </w:style>
-  <w:style w:type="paragraph" w:customStyle="1" w:styleId="0D822852C09E48778CC77B4CDDF0AA83">
-    <w:name w:val="0D822852C09E48778CC77B4CDDF0AA83"/>
-    <w:rsid w:val="000174C4"/>
-  </w:style>
-  <w:style w:type="paragraph" w:customStyle="1" w:styleId="0FF32ED277B447B492C20487A3F94B0D">
-    <w:name w:val="0FF32ED277B447B492C20487A3F94B0D"/>
-    <w:rsid w:val="000174C4"/>
-  </w:style>
-  <w:style w:type="paragraph" w:customStyle="1" w:styleId="A0F6D01BA79545389263699E9C3EA905">
-    <w:name w:val="A0F6D01BA79545389263699E9C3EA905"/>
-    <w:rsid w:val="000174C4"/>
-  </w:style>
-  <w:style w:type="paragraph" w:customStyle="1" w:styleId="06914B8FD6414F61BFBFDD92044610B7">
-    <w:name w:val="06914B8FD6414F61BFBFDD92044610B7"/>
-    <w:rsid w:val="000174C4"/>
-  </w:style>
-  <w:style w:type="paragraph" w:customStyle="1" w:styleId="D9C270928EAE44A29608AAB236D0B521">
-    <w:name w:val="D9C270928EAE44A29608AAB236D0B521"/>
-    <w:rsid w:val="000174C4"/>
-  </w:style>
-  <w:style w:type="paragraph" w:customStyle="1" w:styleId="A374D71DE5FC49338DD2FC3DF4F8F85C">
-    <w:name w:val="A374D71DE5FC49338DD2FC3DF4F8F85C"/>
-    <w:rsid w:val="000174C4"/>
-  </w:style>
-  <w:style w:type="paragraph" w:customStyle="1" w:styleId="8D72422DC8D8451D980F29A2A68C5E5D">
-    <w:name w:val="8D72422DC8D8451D980F29A2A68C5E5D"/>
-    <w:rsid w:val="006D58BB"/>
-  </w:style>
   <w:style w:type="paragraph" w:customStyle="1" w:styleId="3AA2D7A2D5294D43941821E7683F1B702">
     <w:name w:val="3AA2D7A2D5294D43941821E7683F1B702"/>
-    <w:rsid w:val="006D58BB"/>
-    <w:rPr>
-      <w:rFonts w:eastAsiaTheme="minorHAnsi"/>
-      <w:lang w:eastAsia="en-US"/>
-    </w:rPr>
-  </w:style>
-  <w:style w:type="paragraph" w:customStyle="1" w:styleId="F13F3E2069614F7BBE5BE00AF8A21F0D6">
-    <w:name w:val="F13F3E2069614F7BBE5BE00AF8A21F0D6"/>
-    <w:rsid w:val="006D58BB"/>
-    <w:rPr>
-      <w:rFonts w:eastAsiaTheme="minorHAnsi"/>
-      <w:lang w:eastAsia="en-US"/>
-    </w:rPr>
-  </w:style>
-  <w:style w:type="paragraph" w:customStyle="1" w:styleId="F91E262CBD6A4F719CF13AC4FEA88B6E2">
-    <w:name w:val="F91E262CBD6A4F719CF13AC4FEA88B6E2"/>
     <w:rsid w:val="006D58BB"/>
     <w:rPr>
       <w:rFonts w:eastAsiaTheme="minorHAnsi"/>
@@ -6760,70 +4974,6 @@
       <w:lang w:eastAsia="en-US"/>
     </w:rPr>
   </w:style>
-  <w:style w:type="paragraph" w:customStyle="1" w:styleId="0FF32ED277B447B492C20487A3F94B0D1">
-    <w:name w:val="0FF32ED277B447B492C20487A3F94B0D1"/>
-    <w:rsid w:val="006D58BB"/>
-    <w:rPr>
-      <w:rFonts w:eastAsiaTheme="minorHAnsi"/>
-      <w:lang w:eastAsia="en-US"/>
-    </w:rPr>
-  </w:style>
-  <w:style w:type="paragraph" w:customStyle="1" w:styleId="A0F6D01BA79545389263699E9C3EA9051">
-    <w:name w:val="A0F6D01BA79545389263699E9C3EA9051"/>
-    <w:rsid w:val="006D58BB"/>
-    <w:rPr>
-      <w:rFonts w:eastAsiaTheme="minorHAnsi"/>
-      <w:lang w:eastAsia="en-US"/>
-    </w:rPr>
-  </w:style>
-  <w:style w:type="paragraph" w:customStyle="1" w:styleId="06914B8FD6414F61BFBFDD92044610B71">
-    <w:name w:val="06914B8FD6414F61BFBFDD92044610B71"/>
-    <w:rsid w:val="006D58BB"/>
-    <w:rPr>
-      <w:rFonts w:eastAsiaTheme="minorHAnsi"/>
-      <w:lang w:eastAsia="en-US"/>
-    </w:rPr>
-  </w:style>
-  <w:style w:type="paragraph" w:customStyle="1" w:styleId="D9C270928EAE44A29608AAB236D0B5211">
-    <w:name w:val="D9C270928EAE44A29608AAB236D0B5211"/>
-    <w:rsid w:val="006D58BB"/>
-    <w:rPr>
-      <w:rFonts w:eastAsiaTheme="minorHAnsi"/>
-      <w:lang w:eastAsia="en-US"/>
-    </w:rPr>
-  </w:style>
-  <w:style w:type="paragraph" w:customStyle="1" w:styleId="72A64DFE29614FE0B2F4CE18FBC90DEB1">
-    <w:name w:val="72A64DFE29614FE0B2F4CE18FBC90DEB1"/>
-    <w:rsid w:val="006D58BB"/>
-    <w:rPr>
-      <w:rFonts w:eastAsiaTheme="minorHAnsi"/>
-      <w:lang w:eastAsia="en-US"/>
-    </w:rPr>
-  </w:style>
-  <w:style w:type="paragraph" w:customStyle="1" w:styleId="AC18CB73BA774A37AFD66FC5200478941">
-    <w:name w:val="AC18CB73BA774A37AFD66FC5200478941"/>
-    <w:rsid w:val="006D58BB"/>
-    <w:rPr>
-      <w:rFonts w:eastAsiaTheme="minorHAnsi"/>
-      <w:lang w:eastAsia="en-US"/>
-    </w:rPr>
-  </w:style>
-  <w:style w:type="paragraph" w:customStyle="1" w:styleId="734EEEBBF3114302AA522FA6751C22EB1">
-    <w:name w:val="734EEEBBF3114302AA522FA6751C22EB1"/>
-    <w:rsid w:val="006D58BB"/>
-    <w:rPr>
-      <w:rFonts w:eastAsiaTheme="minorHAnsi"/>
-      <w:lang w:eastAsia="en-US"/>
-    </w:rPr>
-  </w:style>
-  <w:style w:type="paragraph" w:customStyle="1" w:styleId="0D822852C09E48778CC77B4CDDF0AA831">
-    <w:name w:val="0D822852C09E48778CC77B4CDDF0AA831"/>
-    <w:rsid w:val="006D58BB"/>
-    <w:rPr>
-      <w:rFonts w:eastAsiaTheme="minorHAnsi"/>
-      <w:lang w:eastAsia="en-US"/>
-    </w:rPr>
-  </w:style>
   <w:style w:type="paragraph" w:customStyle="1" w:styleId="079438348ACA419083904681274F38671">
     <w:name w:val="079438348ACA419083904681274F38671"/>
     <w:rsid w:val="006D58BB"/>
@@ -6832,175 +4982,9 @@
       <w:lang w:eastAsia="en-US"/>
     </w:rPr>
   </w:style>
-  <w:style w:type="paragraph" w:customStyle="1" w:styleId="1B9E8EBFED9E42ED855DD68298735DBE">
-    <w:name w:val="1B9E8EBFED9E42ED855DD68298735DBE"/>
-    <w:rsid w:val="006D58BB"/>
-  </w:style>
-  <w:style w:type="paragraph" w:customStyle="1" w:styleId="B8A3599FE7EA462C9B50770DECE35494">
-    <w:name w:val="B8A3599FE7EA462C9B50770DECE35494"/>
-    <w:rsid w:val="006D58BB"/>
-  </w:style>
-  <w:style w:type="paragraph" w:customStyle="1" w:styleId="F360CB8F58D64DEC9299F298E234B41A">
-    <w:name w:val="F360CB8F58D64DEC9299F298E234B41A"/>
-    <w:rsid w:val="006D58BB"/>
-  </w:style>
-  <w:style w:type="paragraph" w:customStyle="1" w:styleId="2C8D293C2FCE435AA456C3E6FE0AAA56">
-    <w:name w:val="2C8D293C2FCE435AA456C3E6FE0AAA56"/>
-    <w:rsid w:val="006D58BB"/>
-  </w:style>
-  <w:style w:type="paragraph" w:customStyle="1" w:styleId="C9A1CBAF4E53486395101914F4784A0B">
-    <w:name w:val="C9A1CBAF4E53486395101914F4784A0B"/>
-    <w:rsid w:val="006D58BB"/>
-  </w:style>
-  <w:style w:type="paragraph" w:customStyle="1" w:styleId="4F668955C3D14B189647E7BCD684BF3C">
-    <w:name w:val="4F668955C3D14B189647E7BCD684BF3C"/>
-    <w:rsid w:val="006D58BB"/>
-  </w:style>
-  <w:style w:type="paragraph" w:customStyle="1" w:styleId="F49AE3B9C957490FB99F1EFFAC241487">
-    <w:name w:val="F49AE3B9C957490FB99F1EFFAC241487"/>
-    <w:rsid w:val="006D58BB"/>
-  </w:style>
-  <w:style w:type="paragraph" w:customStyle="1" w:styleId="40879CA61B9E41F8B8DA9D715A43120B">
-    <w:name w:val="40879CA61B9E41F8B8DA9D715A43120B"/>
-    <w:rsid w:val="006D58BB"/>
-  </w:style>
-  <w:style w:type="paragraph" w:customStyle="1" w:styleId="32C420E6D3B344F2892858ECD53929D0">
-    <w:name w:val="32C420E6D3B344F2892858ECD53929D0"/>
-    <w:rsid w:val="006D58BB"/>
-  </w:style>
-  <w:style w:type="paragraph" w:customStyle="1" w:styleId="866BC022589C415B81A3A4745FEBB170">
-    <w:name w:val="866BC022589C415B81A3A4745FEBB170"/>
-    <w:rsid w:val="006D58BB"/>
-  </w:style>
-  <w:style w:type="paragraph" w:customStyle="1" w:styleId="99F8766F19B942FCBC63B798A62B6AAA">
-    <w:name w:val="99F8766F19B942FCBC63B798A62B6AAA"/>
-    <w:rsid w:val="006D58BB"/>
-  </w:style>
-  <w:style w:type="paragraph" w:customStyle="1" w:styleId="8454C2B45FA743E5B2C90DCFB83C5414">
-    <w:name w:val="8454C2B45FA743E5B2C90DCFB83C5414"/>
-    <w:rsid w:val="006D58BB"/>
-  </w:style>
-  <w:style w:type="paragraph" w:customStyle="1" w:styleId="959793716432425C8FDDACE9703F9030">
-    <w:name w:val="959793716432425C8FDDACE9703F9030"/>
-    <w:rsid w:val="006D58BB"/>
-  </w:style>
-  <w:style w:type="paragraph" w:customStyle="1" w:styleId="A55FE16B8D6C4A098614A1424456B542">
-    <w:name w:val="A55FE16B8D6C4A098614A1424456B542"/>
-    <w:rsid w:val="006D58BB"/>
-  </w:style>
-  <w:style w:type="paragraph" w:customStyle="1" w:styleId="D7F766FFFD8243BF90312F30CF694F77">
-    <w:name w:val="D7F766FFFD8243BF90312F30CF694F77"/>
-    <w:rsid w:val="00B60792"/>
-  </w:style>
-  <w:style w:type="paragraph" w:customStyle="1" w:styleId="0294D0E271224AEBA41652251C5B8F89">
-    <w:name w:val="0294D0E271224AEBA41652251C5B8F89"/>
-    <w:rsid w:val="00B60792"/>
-  </w:style>
   <w:style w:type="paragraph" w:customStyle="1" w:styleId="40756E077E0D4DE1BEFB9E674CA5BB1E">
     <w:name w:val="40756E077E0D4DE1BEFB9E674CA5BB1E"/>
     <w:rsid w:val="00B60792"/>
-  </w:style>
-  <w:style w:type="paragraph" w:customStyle="1" w:styleId="B4FA954711AB437482D51E622B10C213">
-    <w:name w:val="B4FA954711AB437482D51E622B10C213"/>
-    <w:rsid w:val="00B60792"/>
-  </w:style>
-  <w:style w:type="paragraph" w:customStyle="1" w:styleId="0823443E99904349913E94B9C90A3906">
-    <w:name w:val="0823443E99904349913E94B9C90A3906"/>
-    <w:rsid w:val="00B60792"/>
-  </w:style>
-  <w:style w:type="paragraph" w:customStyle="1" w:styleId="49D5C9AF0D114CC09DE10198C0B6AABC">
-    <w:name w:val="49D5C9AF0D114CC09DE10198C0B6AABC"/>
-    <w:rsid w:val="00B60792"/>
-  </w:style>
-  <w:style w:type="paragraph" w:customStyle="1" w:styleId="DD445365099148449E6335D1490AB434">
-    <w:name w:val="DD445365099148449E6335D1490AB434"/>
-    <w:rsid w:val="00B60792"/>
-  </w:style>
-  <w:style w:type="paragraph" w:customStyle="1" w:styleId="E131C8C452AF4988AAB6C324A2BAAA85">
-    <w:name w:val="E131C8C452AF4988AAB6C324A2BAAA85"/>
-    <w:rsid w:val="00B60792"/>
-  </w:style>
-  <w:style w:type="paragraph" w:customStyle="1" w:styleId="E0B9F46BB47D4B87A9AD25980D1C950A">
-    <w:name w:val="E0B9F46BB47D4B87A9AD25980D1C950A"/>
-    <w:rsid w:val="00B60792"/>
-  </w:style>
-  <w:style w:type="paragraph" w:customStyle="1" w:styleId="D9C9252223E7474E9E3D0FB72ADCCAF5">
-    <w:name w:val="D9C9252223E7474E9E3D0FB72ADCCAF5"/>
-    <w:rsid w:val="00B60792"/>
-  </w:style>
-  <w:style w:type="paragraph" w:customStyle="1" w:styleId="DA030D6C921B48D19852EBF2D423FFB0">
-    <w:name w:val="DA030D6C921B48D19852EBF2D423FFB0"/>
-    <w:rsid w:val="00B60792"/>
-  </w:style>
-  <w:style w:type="paragraph" w:customStyle="1" w:styleId="316320FDBC794855BADBEC3C6D5A0ED0">
-    <w:name w:val="316320FDBC794855BADBEC3C6D5A0ED0"/>
-    <w:rsid w:val="0073432E"/>
-    <w:pPr>
-      <w:spacing w:after="200" w:line="276" w:lineRule="auto"/>
-    </w:pPr>
-  </w:style>
-  <w:style w:type="paragraph" w:customStyle="1" w:styleId="D7DED943BF684D0DB446304B04C7D0F0">
-    <w:name w:val="D7DED943BF684D0DB446304B04C7D0F0"/>
-    <w:rsid w:val="0073432E"/>
-    <w:pPr>
-      <w:spacing w:after="200" w:line="276" w:lineRule="auto"/>
-    </w:pPr>
-  </w:style>
-  <w:style w:type="paragraph" w:customStyle="1" w:styleId="5034346A3F394B36897F5E68C5E44A63">
-    <w:name w:val="5034346A3F394B36897F5E68C5E44A63"/>
-    <w:rsid w:val="0073432E"/>
-    <w:pPr>
-      <w:spacing w:after="200" w:line="276" w:lineRule="auto"/>
-    </w:pPr>
-  </w:style>
-  <w:style w:type="paragraph" w:customStyle="1" w:styleId="AEC1615B7A984CC78438C099EDE53A63">
-    <w:name w:val="AEC1615B7A984CC78438C099EDE53A63"/>
-    <w:rsid w:val="0073432E"/>
-    <w:pPr>
-      <w:spacing w:after="200" w:line="276" w:lineRule="auto"/>
-    </w:pPr>
-  </w:style>
-  <w:style w:type="paragraph" w:customStyle="1" w:styleId="1E4263622F8D40ED8A62501114C2478B">
-    <w:name w:val="1E4263622F8D40ED8A62501114C2478B"/>
-    <w:rsid w:val="0073432E"/>
-    <w:pPr>
-      <w:spacing w:after="200" w:line="276" w:lineRule="auto"/>
-    </w:pPr>
-  </w:style>
-  <w:style w:type="paragraph" w:customStyle="1" w:styleId="7EF4FB097A174B019C868A5277E0B42C">
-    <w:name w:val="7EF4FB097A174B019C868A5277E0B42C"/>
-    <w:rsid w:val="0073432E"/>
-    <w:pPr>
-      <w:spacing w:after="200" w:line="276" w:lineRule="auto"/>
-    </w:pPr>
-  </w:style>
-  <w:style w:type="paragraph" w:customStyle="1" w:styleId="D19688427C144F0A887559124FE2E705">
-    <w:name w:val="D19688427C144F0A887559124FE2E705"/>
-    <w:rsid w:val="0073432E"/>
-    <w:pPr>
-      <w:spacing w:after="200" w:line="276" w:lineRule="auto"/>
-    </w:pPr>
-  </w:style>
-  <w:style w:type="paragraph" w:customStyle="1" w:styleId="1DB8CC1EA6E544F6B8F061C59F34FFAC">
-    <w:name w:val="1DB8CC1EA6E544F6B8F061C59F34FFAC"/>
-    <w:rsid w:val="0073432E"/>
-    <w:pPr>
-      <w:spacing w:after="200" w:line="276" w:lineRule="auto"/>
-    </w:pPr>
-  </w:style>
-  <w:style w:type="paragraph" w:customStyle="1" w:styleId="707AE32778E84FA7B6ECED1883E5A73B">
-    <w:name w:val="707AE32778E84FA7B6ECED1883E5A73B"/>
-    <w:rsid w:val="0073432E"/>
-    <w:pPr>
-      <w:spacing w:after="200" w:line="276" w:lineRule="auto"/>
-    </w:pPr>
-  </w:style>
-  <w:style w:type="paragraph" w:customStyle="1" w:styleId="D65FEF9D43D94D2EA8ED9FA45BA3BA94">
-    <w:name w:val="D65FEF9D43D94D2EA8ED9FA45BA3BA94"/>
-    <w:rsid w:val="0073432E"/>
-    <w:pPr>
-      <w:spacing w:after="200" w:line="276" w:lineRule="auto"/>
-    </w:pPr>
   </w:style>
 </w:styles>
 </file>
@@ -7534,12 +5518,7 @@
 </file>
 
 <file path=customXml/item2.xml><?xml version="1.0" encoding="utf-8"?>
-<?mso-contentType ?>
-<FormTemplates xmlns="http://schemas.microsoft.com/sharepoint/v3/contenttype/forms">
-  <Display>DocumentLibraryForm</Display>
-  <Edit>DocumentLibraryForm</Edit>
-  <New>DocumentLibraryForm</New>
-</FormTemplates>
+<b:Sources xmlns:b="http://schemas.openxmlformats.org/officeDocument/2006/bibliography" xmlns="http://schemas.openxmlformats.org/officeDocument/2006/bibliography" SelectedStyle="\APASixthEditionOfficeOnline.xsl" StyleName="APA" Version="6"/>
 </file>
 
 <file path=customXml/item3.xml><?xml version="1.0" encoding="utf-8"?>
@@ -7553,7 +5532,12 @@
 </file>
 
 <file path=customXml/item4.xml><?xml version="1.0" encoding="utf-8"?>
-<b:Sources xmlns:b="http://schemas.openxmlformats.org/officeDocument/2006/bibliography" xmlns="http://schemas.openxmlformats.org/officeDocument/2006/bibliography" SelectedStyle="\APASixthEditionOfficeOnline.xsl" StyleName="APA" Version="6"/>
+<?mso-contentType ?>
+<FormTemplates xmlns="http://schemas.microsoft.com/sharepoint/v3/contenttype/forms">
+  <Display>DocumentLibraryForm</Display>
+  <Edit>DocumentLibraryForm</Edit>
+  <New>DocumentLibraryForm</New>
+</FormTemplates>
 </file>
 
 <file path=customXml/itemProps1.xml><?xml version="1.0" encoding="utf-8"?>
@@ -7577,9 +5561,9 @@
 </file>
 
 <file path=customXml/itemProps2.xml><?xml version="1.0" encoding="utf-8"?>
-<ds:datastoreItem xmlns:ds="http://schemas.openxmlformats.org/officeDocument/2006/customXml" ds:itemID="{84A50A0B-A908-4227-8994-039F58B9A2EC}">
+<ds:datastoreItem xmlns:ds="http://schemas.openxmlformats.org/officeDocument/2006/customXml" ds:itemID="{2EEFCCE9-B2F2-40F7-95C9-7AF714B42F2A}">
   <ds:schemaRefs>
-    <ds:schemaRef ds:uri="http://schemas.microsoft.com/sharepoint/v3/contenttype/forms"/>
+    <ds:schemaRef ds:uri="http://schemas.openxmlformats.org/officeDocument/2006/bibliography"/>
   </ds:schemaRefs>
 </ds:datastoreItem>
 </file>
@@ -7596,9 +5580,9 @@
 </file>
 
 <file path=customXml/itemProps4.xml><?xml version="1.0" encoding="utf-8"?>
-<ds:datastoreItem xmlns:ds="http://schemas.openxmlformats.org/officeDocument/2006/customXml" ds:itemID="{2EEFCCE9-B2F2-40F7-95C9-7AF714B42F2A}">
+<ds:datastoreItem xmlns:ds="http://schemas.openxmlformats.org/officeDocument/2006/customXml" ds:itemID="{84A50A0B-A908-4227-8994-039F58B9A2EC}">
   <ds:schemaRefs>
-    <ds:schemaRef ds:uri="http://schemas.openxmlformats.org/officeDocument/2006/bibliography"/>
+    <ds:schemaRef ds:uri="http://schemas.microsoft.com/sharepoint/v3/contenttype/forms"/>
   </ds:schemaRefs>
 </ds:datastoreItem>
 </file>
--- a/Documenten/Voortgangsrapportage KBS HBO-ICT.docx
+++ b/Documenten/Voortgangsrapportage KBS HBO-ICT.docx
@@ -1479,7 +1479,7 @@
               <w:rPr>
                 <w:lang w:val="nl-NL"/>
               </w:rPr>
-              <w:t>1,5</w:t>
+              <w:t>3</w:t>
             </w:r>
           </w:p>
         </w:tc>
@@ -1505,7 +1505,7 @@
               <w:rPr>
                 <w:lang w:val="nl-NL"/>
               </w:rPr>
-              <w:t>2</w:t>
+              <w:t>3,5</w:t>
             </w:r>
           </w:p>
         </w:tc>
@@ -1531,7 +1531,7 @@
               <w:rPr>
                 <w:lang w:val="nl-NL"/>
               </w:rPr>
-              <w:t>1,5</w:t>
+              <w:t>3</w:t>
             </w:r>
           </w:p>
         </w:tc>
@@ -1558,7 +1558,13 @@
               <w:rPr>
                 <w:lang w:val="nl-NL"/>
               </w:rPr>
-              <w:t>1,25</w:t>
+              <w:t>1,</w:t>
+            </w:r>
+            <w:r>
+              <w:rPr>
+                <w:lang w:val="nl-NL"/>
+              </w:rPr>
+              <w:t>5</w:t>
             </w:r>
           </w:p>
         </w:tc>
@@ -1604,7 +1610,7 @@
               <w:rPr>
                 <w:lang w:val="nl-NL"/>
               </w:rPr>
-              <w:t>2</w:t>
+              <w:t>3,5</w:t>
             </w:r>
           </w:p>
         </w:tc>
@@ -4490,6 +4496,7 @@
     <w:rsid w:val="00932DCE"/>
     <w:rsid w:val="009750D3"/>
     <w:rsid w:val="009B65F3"/>
+    <w:rsid w:val="00B050F9"/>
     <w:rsid w:val="00B60792"/>
     <w:rsid w:val="00BF7A52"/>
     <w:rsid w:val="00C441BA"/>
@@ -5518,7 +5525,12 @@
 </file>
 
 <file path=customXml/item2.xml><?xml version="1.0" encoding="utf-8"?>
-<b:Sources xmlns:b="http://schemas.openxmlformats.org/officeDocument/2006/bibliography" xmlns="http://schemas.openxmlformats.org/officeDocument/2006/bibliography" SelectedStyle="\APASixthEditionOfficeOnline.xsl" StyleName="APA" Version="6"/>
+<?mso-contentType ?>
+<FormTemplates xmlns="http://schemas.microsoft.com/sharepoint/v3/contenttype/forms">
+  <Display>DocumentLibraryForm</Display>
+  <Edit>DocumentLibraryForm</Edit>
+  <New>DocumentLibraryForm</New>
+</FormTemplates>
 </file>
 
 <file path=customXml/item3.xml><?xml version="1.0" encoding="utf-8"?>
@@ -5532,12 +5544,7 @@
 </file>
 
 <file path=customXml/item4.xml><?xml version="1.0" encoding="utf-8"?>
-<?mso-contentType ?>
-<FormTemplates xmlns="http://schemas.microsoft.com/sharepoint/v3/contenttype/forms">
-  <Display>DocumentLibraryForm</Display>
-  <Edit>DocumentLibraryForm</Edit>
-  <New>DocumentLibraryForm</New>
-</FormTemplates>
+<b:Sources xmlns:b="http://schemas.openxmlformats.org/officeDocument/2006/bibliography" xmlns="http://schemas.openxmlformats.org/officeDocument/2006/bibliography" SelectedStyle="\APASixthEditionOfficeOnline.xsl" StyleName="APA" Version="6"/>
 </file>
 
 <file path=customXml/itemProps1.xml><?xml version="1.0" encoding="utf-8"?>
@@ -5561,9 +5568,9 @@
 </file>
 
 <file path=customXml/itemProps2.xml><?xml version="1.0" encoding="utf-8"?>
-<ds:datastoreItem xmlns:ds="http://schemas.openxmlformats.org/officeDocument/2006/customXml" ds:itemID="{2EEFCCE9-B2F2-40F7-95C9-7AF714B42F2A}">
+<ds:datastoreItem xmlns:ds="http://schemas.openxmlformats.org/officeDocument/2006/customXml" ds:itemID="{84A50A0B-A908-4227-8994-039F58B9A2EC}">
   <ds:schemaRefs>
-    <ds:schemaRef ds:uri="http://schemas.openxmlformats.org/officeDocument/2006/bibliography"/>
+    <ds:schemaRef ds:uri="http://schemas.microsoft.com/sharepoint/v3/contenttype/forms"/>
   </ds:schemaRefs>
 </ds:datastoreItem>
 </file>
@@ -5580,9 +5587,9 @@
 </file>
 
 <file path=customXml/itemProps4.xml><?xml version="1.0" encoding="utf-8"?>
-<ds:datastoreItem xmlns:ds="http://schemas.openxmlformats.org/officeDocument/2006/customXml" ds:itemID="{84A50A0B-A908-4227-8994-039F58B9A2EC}">
+<ds:datastoreItem xmlns:ds="http://schemas.openxmlformats.org/officeDocument/2006/customXml" ds:itemID="{2EEFCCE9-B2F2-40F7-95C9-7AF714B42F2A}">
   <ds:schemaRefs>
-    <ds:schemaRef ds:uri="http://schemas.microsoft.com/sharepoint/v3/contenttype/forms"/>
+    <ds:schemaRef ds:uri="http://schemas.openxmlformats.org/officeDocument/2006/bibliography"/>
   </ds:schemaRefs>
 </ds:datastoreItem>
 </file>